--- a/GaDeWo_Raumschiff_KI_Minispiele_Pool.docx
+++ b/GaDeWo_Raumschiff_KI_Minispiele_Pool.docx
@@ -562,36 +562,460 @@
         <w:rPr>
           <w:rFonts w:cstheme="minorHAnsi"/>
         </w:rPr>
-        <w:t xml:space="preserve">Anderer Ansatz: Allgemeine Probleme die sich User stellen und Benutzer kann über unterschiedliche Sektoren im Raumschiff das Problem lösen. </w:t>
-      </w:r>
-    </w:p>
-    <w:p>
-      <w:pPr>
-        <w:spacing w:line="240" w:lineRule="auto"/>
-        <w:rPr>
-          <w:rFonts w:cstheme="minorHAnsi"/>
-        </w:rPr>
-      </w:pPr>
-      <w:r>
-        <w:rPr>
-          <w:rFonts w:cstheme="minorHAnsi"/>
-        </w:rPr>
-        <w:t>Bspw. Asteriodenhagel -&gt; Über Navigation lösbar; Über Deflektorschild lösbar; Über Laserkanone lösbar</w:t>
-      </w:r>
-    </w:p>
-    <w:p>
-      <w:pPr>
-        <w:spacing w:line="240" w:lineRule="auto"/>
-        <w:rPr>
-          <w:rFonts w:cstheme="minorHAnsi"/>
-        </w:rPr>
-      </w:pPr>
-      <w:r>
-        <w:rPr>
-          <w:rFonts w:cstheme="minorHAnsi"/>
-        </w:rPr>
-        <w:t>Aufgabe bis Freitag: welchen Teilprotyp ist sinnvoll in unserem Projekt</w:t>
-      </w:r>
+        <w:t xml:space="preserve">Anderer Ansatz: Allgemeine </w:t>
+      </w:r>
+      <w:r>
+        <w:rPr>
+          <w:rFonts w:cstheme="minorHAnsi"/>
+        </w:rPr>
+        <w:t>Probleme,</w:t>
+      </w:r>
+      <w:r>
+        <w:rPr>
+          <w:rFonts w:cstheme="minorHAnsi"/>
+        </w:rPr>
+        <w:t xml:space="preserve"> die sich User stellen und Benutzer kann über unterschiedliche Sektoren im Raumschiff das Problem lösen. </w:t>
+      </w:r>
+      <w:r>
+        <w:rPr>
+          <w:rFonts w:cstheme="minorHAnsi"/>
+        </w:rPr>
+        <w:t xml:space="preserve">// </w:t>
+      </w:r>
+      <w:r>
+        <w:rPr>
+          <w:rFonts w:cstheme="minorHAnsi"/>
+        </w:rPr>
+        <w:t>mehrere Stufen von Fehlverhalten müssen ausgebügelt werden</w:t>
+      </w:r>
+    </w:p>
+    <w:p>
+      <w:pPr>
+        <w:spacing w:line="240" w:lineRule="auto"/>
+        <w:rPr>
+          <w:rFonts w:cstheme="minorHAnsi"/>
+        </w:rPr>
+      </w:pPr>
+    </w:p>
+    <w:p>
+      <w:pPr>
+        <w:spacing w:line="240" w:lineRule="auto"/>
+        <w:rPr>
+          <w:rFonts w:cstheme="minorHAnsi"/>
+        </w:rPr>
+      </w:pPr>
+      <w:r>
+        <w:rPr>
+          <w:rFonts w:cstheme="minorHAnsi"/>
+        </w:rPr>
+        <w:t>Allgemeine Probleme:</w:t>
+      </w:r>
+    </w:p>
+    <w:p>
+      <w:pPr>
+        <w:pStyle w:val="Listenabsatz"/>
+        <w:numPr>
+          <w:ilvl w:val="0"/>
+          <w:numId w:val="10"/>
+        </w:numPr>
+        <w:spacing w:line="240" w:lineRule="auto"/>
+        <w:rPr>
+          <w:rFonts w:cstheme="minorHAnsi"/>
+        </w:rPr>
+      </w:pPr>
+      <w:r>
+        <w:rPr>
+          <w:rFonts w:cstheme="minorHAnsi"/>
+        </w:rPr>
+        <w:t>Asteriodenhagel</w:t>
+      </w:r>
+      <w:r>
+        <w:rPr>
+          <w:rFonts w:cstheme="minorHAnsi"/>
+        </w:rPr>
+        <w:t xml:space="preserve"> </w:t>
+      </w:r>
+      <w:r>
+        <w:rPr>
+          <w:rFonts w:cstheme="minorHAnsi"/>
+        </w:rPr>
+        <w:t xml:space="preserve"> -&gt; Über Navigation lösbar</w:t>
+      </w:r>
+      <w:r>
+        <w:rPr>
+          <w:rFonts w:cstheme="minorHAnsi"/>
+        </w:rPr>
+        <w:t>;</w:t>
+      </w:r>
+      <w:r>
+        <w:rPr>
+          <w:rFonts w:cstheme="minorHAnsi"/>
+        </w:rPr>
+        <w:t xml:space="preserve"> </w:t>
+      </w:r>
+      <w:r>
+        <w:rPr>
+          <w:rFonts w:cstheme="minorHAnsi"/>
+        </w:rPr>
+        <w:t>Über Deflektorschild lösbar; Über Laserkanone lösbar</w:t>
+      </w:r>
+      <w:r>
+        <w:rPr>
+          <w:rFonts w:cstheme="minorHAnsi"/>
+        </w:rPr>
+        <w:t xml:space="preserve"> // sind durchaus kombinierbar </w:t>
+      </w:r>
+    </w:p>
+    <w:p>
+      <w:pPr>
+        <w:pStyle w:val="Listenabsatz"/>
+        <w:numPr>
+          <w:ilvl w:val="0"/>
+          <w:numId w:val="10"/>
+        </w:numPr>
+        <w:spacing w:line="240" w:lineRule="auto"/>
+        <w:rPr>
+          <w:rFonts w:cstheme="minorHAnsi"/>
+        </w:rPr>
+      </w:pPr>
+      <w:r>
+        <w:rPr>
+          <w:rFonts w:cstheme="minorHAnsi"/>
+        </w:rPr>
+        <w:t xml:space="preserve">Feindliche Raumschiffe -&gt; </w:t>
+      </w:r>
+      <w:r>
+        <w:rPr>
+          <w:rFonts w:cstheme="minorHAnsi"/>
+        </w:rPr>
+        <w:t>Über Navigation lösbar</w:t>
+      </w:r>
+      <w:r>
+        <w:rPr>
+          <w:rFonts w:cstheme="minorHAnsi"/>
+        </w:rPr>
+        <w:t>;</w:t>
+      </w:r>
+      <w:r>
+        <w:rPr>
+          <w:rFonts w:cstheme="minorHAnsi"/>
+        </w:rPr>
+        <w:t xml:space="preserve"> Über Deflektorschild lösbar; Über Laserkanone lösbar</w:t>
+      </w:r>
+      <w:r>
+        <w:rPr>
+          <w:rFonts w:cstheme="minorHAnsi"/>
+        </w:rPr>
+        <w:t xml:space="preserve"> -&gt; Energie Management</w:t>
+      </w:r>
+      <w:r>
+        <w:rPr>
+          <w:rFonts w:cstheme="minorHAnsi"/>
+        </w:rPr>
+        <w:t xml:space="preserve"> </w:t>
+      </w:r>
+      <w:r>
+        <w:rPr>
+          <w:rFonts w:cstheme="minorHAnsi"/>
+        </w:rPr>
+        <w:t>// sind durchaus kombinierbar</w:t>
+      </w:r>
+    </w:p>
+    <w:p>
+      <w:pPr>
+        <w:pStyle w:val="Listenabsatz"/>
+        <w:numPr>
+          <w:ilvl w:val="0"/>
+          <w:numId w:val="10"/>
+        </w:numPr>
+        <w:spacing w:line="240" w:lineRule="auto"/>
+        <w:rPr>
+          <w:rFonts w:cstheme="minorHAnsi"/>
+        </w:rPr>
+      </w:pPr>
+      <w:r>
+        <w:rPr>
+          <w:rFonts w:cstheme="minorHAnsi"/>
+        </w:rPr>
+        <w:t>Krankheiten heilen -&gt; zb durch schlechtes Essen in der Kantine (evtl. selbst verschuldet)</w:t>
+      </w:r>
+    </w:p>
+    <w:p>
+      <w:pPr>
+        <w:pStyle w:val="Listenabsatz"/>
+        <w:numPr>
+          <w:ilvl w:val="0"/>
+          <w:numId w:val="10"/>
+        </w:numPr>
+        <w:spacing w:line="240" w:lineRule="auto"/>
+        <w:rPr>
+          <w:rFonts w:cstheme="minorHAnsi"/>
+        </w:rPr>
+      </w:pPr>
+      <w:r>
+        <w:rPr>
+          <w:rFonts w:cstheme="minorHAnsi"/>
+        </w:rPr>
+        <w:t>Katastrophe geschieht (feindliche Rakete zerstört Seitenflügel)</w:t>
+      </w:r>
+    </w:p>
+    <w:p>
+      <w:pPr>
+        <w:pStyle w:val="Listenabsatz"/>
+        <w:numPr>
+          <w:ilvl w:val="0"/>
+          <w:numId w:val="10"/>
+        </w:numPr>
+        <w:spacing w:line="240" w:lineRule="auto"/>
+        <w:rPr>
+          <w:rFonts w:cstheme="minorHAnsi"/>
+        </w:rPr>
+      </w:pPr>
+    </w:p>
+    <w:p>
+      <w:pPr>
+        <w:spacing w:line="240" w:lineRule="auto"/>
+        <w:rPr>
+          <w:rFonts w:cstheme="minorHAnsi"/>
+        </w:rPr>
+      </w:pPr>
+    </w:p>
+    <w:p>
+      <w:pPr>
+        <w:spacing w:line="240" w:lineRule="auto"/>
+        <w:rPr>
+          <w:rFonts w:cstheme="minorHAnsi"/>
+        </w:rPr>
+      </w:pPr>
+    </w:p>
+    <w:p>
+      <w:pPr>
+        <w:spacing w:line="240" w:lineRule="auto"/>
+        <w:rPr>
+          <w:rFonts w:cstheme="minorHAnsi"/>
+        </w:rPr>
+      </w:pPr>
+      <w:r>
+        <w:rPr>
+          <w:rFonts w:cstheme="minorHAnsi"/>
+        </w:rPr>
+        <w:t>Aufgabe bis Freitag: welchen Teilprot</w:t>
+      </w:r>
+      <w:r>
+        <w:rPr>
+          <w:rFonts w:cstheme="minorHAnsi"/>
+        </w:rPr>
+        <w:t>ot</w:t>
+      </w:r>
+      <w:r>
+        <w:rPr>
+          <w:rFonts w:cstheme="minorHAnsi"/>
+        </w:rPr>
+        <w:t>yp ist sinnvoll in unserem Projekt</w:t>
+      </w:r>
+    </w:p>
+    <w:p>
+      <w:pPr>
+        <w:spacing w:line="240" w:lineRule="auto"/>
+        <w:rPr>
+          <w:rFonts w:cstheme="minorHAnsi"/>
+        </w:rPr>
+      </w:pPr>
+      <w:r>
+        <w:rPr>
+          <w:rFonts w:cstheme="minorHAnsi"/>
+        </w:rPr>
+        <w:t>Überlegen bis Freitag: welche allgemeinen probleme könnten sich ergeben // brainstorming</w:t>
+      </w:r>
+    </w:p>
+    <w:p>
+      <w:pPr>
+        <w:spacing w:line="240" w:lineRule="auto"/>
+        <w:rPr>
+          <w:rFonts w:cstheme="minorHAnsi"/>
+        </w:rPr>
+      </w:pPr>
+    </w:p>
+    <w:p>
+      <w:pPr>
+        <w:spacing w:line="240" w:lineRule="auto"/>
+        <w:rPr>
+          <w:rFonts w:cstheme="minorHAnsi"/>
+        </w:rPr>
+      </w:pPr>
+    </w:p>
+    <w:p>
+      <w:pPr>
+        <w:spacing w:line="240" w:lineRule="auto"/>
+        <w:rPr>
+          <w:rFonts w:cstheme="minorHAnsi"/>
+        </w:rPr>
+      </w:pPr>
+    </w:p>
+    <w:p>
+      <w:pPr>
+        <w:spacing w:line="240" w:lineRule="auto"/>
+        <w:rPr>
+          <w:rFonts w:cstheme="minorHAnsi"/>
+        </w:rPr>
+      </w:pPr>
+    </w:p>
+    <w:p>
+      <w:pPr>
+        <w:spacing w:line="240" w:lineRule="auto"/>
+        <w:rPr>
+          <w:rFonts w:cstheme="minorHAnsi"/>
+        </w:rPr>
+      </w:pPr>
+    </w:p>
+    <w:p>
+      <w:pPr>
+        <w:spacing w:line="240" w:lineRule="auto"/>
+        <w:rPr>
+          <w:rFonts w:cstheme="minorHAnsi"/>
+        </w:rPr>
+      </w:pPr>
+    </w:p>
+    <w:p>
+      <w:pPr>
+        <w:spacing w:line="240" w:lineRule="auto"/>
+        <w:rPr>
+          <w:rFonts w:cstheme="minorHAnsi"/>
+        </w:rPr>
+      </w:pPr>
+      <w:r>
+        <w:rPr>
+          <w:rFonts w:cstheme="minorHAnsi"/>
+        </w:rPr>
+        <w:t xml:space="preserve"> </w:t>
+      </w:r>
+    </w:p>
+    <w:p>
+      <w:pPr>
+        <w:pStyle w:val="Listenabsatz"/>
+        <w:numPr>
+          <w:ilvl w:val="0"/>
+          <w:numId w:val="11"/>
+        </w:numPr>
+        <w:spacing w:line="240" w:lineRule="auto"/>
+        <w:rPr>
+          <w:rFonts w:cstheme="minorHAnsi"/>
+        </w:rPr>
+      </w:pPr>
+      <w:r>
+        <w:rPr>
+          <w:rFonts w:cstheme="minorHAnsi"/>
+        </w:rPr>
+        <w:lastRenderedPageBreak/>
+        <w:t xml:space="preserve">Overview-Ansicht und deren Interaktionssteuerung (reinfliegen?, nur anklicken?, hover?, lighting?) </w:t>
+      </w:r>
+    </w:p>
+    <w:p>
+      <w:pPr>
+        <w:pStyle w:val="Listenabsatz"/>
+        <w:numPr>
+          <w:ilvl w:val="0"/>
+          <w:numId w:val="11"/>
+        </w:numPr>
+        <w:spacing w:line="240" w:lineRule="auto"/>
+        <w:rPr>
+          <w:rFonts w:cstheme="minorHAnsi"/>
+        </w:rPr>
+      </w:pPr>
+      <w:r>
+        <w:rPr>
+          <w:rFonts w:cstheme="minorHAnsi"/>
+        </w:rPr>
+        <w:t xml:space="preserve">Ein allgemeines großes Problem mit verschiedenen Lösungswegen // alternativ nur ein kleines Spiel </w:t>
+      </w:r>
+    </w:p>
+    <w:p>
+      <w:pPr>
+        <w:spacing w:line="240" w:lineRule="auto"/>
+        <w:rPr>
+          <w:rFonts w:cstheme="minorHAnsi"/>
+        </w:rPr>
+      </w:pPr>
+    </w:p>
+    <w:p>
+      <w:pPr>
+        <w:spacing w:line="240" w:lineRule="auto"/>
+        <w:rPr>
+          <w:rFonts w:cstheme="minorHAnsi"/>
+        </w:rPr>
+      </w:pPr>
+    </w:p>
+    <w:p>
+      <w:pPr>
+        <w:spacing w:line="240" w:lineRule="auto"/>
+        <w:rPr>
+          <w:rFonts w:cstheme="minorHAnsi"/>
+        </w:rPr>
+      </w:pPr>
+    </w:p>
+    <w:p>
+      <w:pPr>
+        <w:spacing w:line="240" w:lineRule="auto"/>
+        <w:rPr>
+          <w:rFonts w:cstheme="minorHAnsi"/>
+        </w:rPr>
+      </w:pPr>
+    </w:p>
+    <w:p>
+      <w:pPr>
+        <w:spacing w:line="240" w:lineRule="auto"/>
+        <w:rPr>
+          <w:rFonts w:cstheme="minorHAnsi"/>
+        </w:rPr>
+      </w:pPr>
+    </w:p>
+    <w:p>
+      <w:pPr>
+        <w:spacing w:line="240" w:lineRule="auto"/>
+        <w:rPr>
+          <w:rFonts w:cstheme="minorHAnsi"/>
+        </w:rPr>
+      </w:pPr>
+    </w:p>
+    <w:p>
+      <w:pPr>
+        <w:spacing w:line="240" w:lineRule="auto"/>
+        <w:rPr>
+          <w:rFonts w:cstheme="minorHAnsi"/>
+        </w:rPr>
+      </w:pPr>
+    </w:p>
+    <w:p>
+      <w:pPr>
+        <w:spacing w:line="240" w:lineRule="auto"/>
+        <w:rPr>
+          <w:rFonts w:cstheme="minorHAnsi"/>
+        </w:rPr>
+      </w:pPr>
+    </w:p>
+    <w:p>
+      <w:pPr>
+        <w:spacing w:line="240" w:lineRule="auto"/>
+        <w:rPr>
+          <w:rFonts w:cstheme="minorHAnsi"/>
+        </w:rPr>
+      </w:pPr>
+    </w:p>
+    <w:p>
+      <w:pPr>
+        <w:spacing w:line="240" w:lineRule="auto"/>
+        <w:rPr>
+          <w:rFonts w:cstheme="minorHAnsi"/>
+        </w:rPr>
+      </w:pPr>
+    </w:p>
+    <w:p>
+      <w:pPr>
+        <w:spacing w:line="240" w:lineRule="auto"/>
+        <w:rPr>
+          <w:rFonts w:cstheme="minorHAnsi"/>
+        </w:rPr>
+      </w:pPr>
     </w:p>
     <w:p>
       <w:pPr>
@@ -649,6 +1073,23 @@
       <w:pPr>
         <w:pStyle w:val="Listenabsatz"/>
         <w:numPr>
+          <w:ilvl w:val="1"/>
+          <w:numId w:val="2"/>
+        </w:numPr>
+        <w:spacing w:after="0" w:line="240" w:lineRule="auto"/>
+        <w:textAlignment w:val="baseline"/>
+        <w:rPr>
+          <w:rFonts w:eastAsia="Times New Roman" w:cstheme="minorHAnsi"/>
+          <w:sz w:val="24"/>
+          <w:szCs w:val="24"/>
+          <w:lang w:val="en-DE" w:eastAsia="en-DE"/>
+        </w:rPr>
+      </w:pPr>
+    </w:p>
+    <w:p>
+      <w:pPr>
+        <w:pStyle w:val="Listenabsatz"/>
+        <w:numPr>
           <w:ilvl w:val="0"/>
           <w:numId w:val="2"/>
         </w:numPr>
@@ -1061,7 +1502,6 @@
           <w:szCs w:val="24"/>
           <w:lang w:val="en-DE" w:eastAsia="en-DE"/>
         </w:rPr>
-        <w:lastRenderedPageBreak/>
         <w:t>In Form von Tertris Spiel // strategisches Platzieren der Container // Kranfrachtraum</w:t>
       </w:r>
     </w:p>
@@ -1140,6 +1580,7 @@
           <w:szCs w:val="24"/>
           <w:lang w:val="en-DE" w:eastAsia="en-DE"/>
         </w:rPr>
+        <w:lastRenderedPageBreak/>
         <w:t>Start/Landungsassistent</w:t>
       </w:r>
     </w:p>
@@ -1979,6 +2420,119 @@
     </w:lvl>
   </w:abstractNum>
   <w:abstractNum w:abstractNumId="1" w15:restartNumberingAfterBreak="0">
+    <w:nsid w:val="242977B9"/>
+    <w:multiLevelType w:val="hybridMultilevel"/>
+    <w:tmpl w:val="572E171A"/>
+    <w:lvl w:ilvl="0" w:tplc="D46E2972">
+      <w:start w:val="1"/>
+      <w:numFmt w:val="bullet"/>
+      <w:lvlText w:val=""/>
+      <w:lvlJc w:val="left"/>
+      <w:pPr>
+        <w:ind w:left="720" w:hanging="360"/>
+      </w:pPr>
+      <w:rPr>
+        <w:rFonts w:ascii="Wingdings" w:eastAsiaTheme="minorHAnsi" w:hAnsi="Wingdings" w:cstheme="minorHAnsi" w:hint="default"/>
+      </w:rPr>
+    </w:lvl>
+    <w:lvl w:ilvl="1" w:tplc="20000003" w:tentative="1">
+      <w:start w:val="1"/>
+      <w:numFmt w:val="bullet"/>
+      <w:lvlText w:val="o"/>
+      <w:lvlJc w:val="left"/>
+      <w:pPr>
+        <w:ind w:left="1440" w:hanging="360"/>
+      </w:pPr>
+      <w:rPr>
+        <w:rFonts w:ascii="Courier New" w:hAnsi="Courier New" w:cs="Courier New" w:hint="default"/>
+      </w:rPr>
+    </w:lvl>
+    <w:lvl w:ilvl="2" w:tplc="20000005" w:tentative="1">
+      <w:start w:val="1"/>
+      <w:numFmt w:val="bullet"/>
+      <w:lvlText w:val=""/>
+      <w:lvlJc w:val="left"/>
+      <w:pPr>
+        <w:ind w:left="2160" w:hanging="360"/>
+      </w:pPr>
+      <w:rPr>
+        <w:rFonts w:ascii="Wingdings" w:hAnsi="Wingdings" w:hint="default"/>
+      </w:rPr>
+    </w:lvl>
+    <w:lvl w:ilvl="3" w:tplc="20000001" w:tentative="1">
+      <w:start w:val="1"/>
+      <w:numFmt w:val="bullet"/>
+      <w:lvlText w:val=""/>
+      <w:lvlJc w:val="left"/>
+      <w:pPr>
+        <w:ind w:left="2880" w:hanging="360"/>
+      </w:pPr>
+      <w:rPr>
+        <w:rFonts w:ascii="Symbol" w:hAnsi="Symbol" w:hint="default"/>
+      </w:rPr>
+    </w:lvl>
+    <w:lvl w:ilvl="4" w:tplc="20000003" w:tentative="1">
+      <w:start w:val="1"/>
+      <w:numFmt w:val="bullet"/>
+      <w:lvlText w:val="o"/>
+      <w:lvlJc w:val="left"/>
+      <w:pPr>
+        <w:ind w:left="3600" w:hanging="360"/>
+      </w:pPr>
+      <w:rPr>
+        <w:rFonts w:ascii="Courier New" w:hAnsi="Courier New" w:cs="Courier New" w:hint="default"/>
+      </w:rPr>
+    </w:lvl>
+    <w:lvl w:ilvl="5" w:tplc="20000005" w:tentative="1">
+      <w:start w:val="1"/>
+      <w:numFmt w:val="bullet"/>
+      <w:lvlText w:val=""/>
+      <w:lvlJc w:val="left"/>
+      <w:pPr>
+        <w:ind w:left="4320" w:hanging="360"/>
+      </w:pPr>
+      <w:rPr>
+        <w:rFonts w:ascii="Wingdings" w:hAnsi="Wingdings" w:hint="default"/>
+      </w:rPr>
+    </w:lvl>
+    <w:lvl w:ilvl="6" w:tplc="20000001" w:tentative="1">
+      <w:start w:val="1"/>
+      <w:numFmt w:val="bullet"/>
+      <w:lvlText w:val=""/>
+      <w:lvlJc w:val="left"/>
+      <w:pPr>
+        <w:ind w:left="5040" w:hanging="360"/>
+      </w:pPr>
+      <w:rPr>
+        <w:rFonts w:ascii="Symbol" w:hAnsi="Symbol" w:hint="default"/>
+      </w:rPr>
+    </w:lvl>
+    <w:lvl w:ilvl="7" w:tplc="20000003" w:tentative="1">
+      <w:start w:val="1"/>
+      <w:numFmt w:val="bullet"/>
+      <w:lvlText w:val="o"/>
+      <w:lvlJc w:val="left"/>
+      <w:pPr>
+        <w:ind w:left="5760" w:hanging="360"/>
+      </w:pPr>
+      <w:rPr>
+        <w:rFonts w:ascii="Courier New" w:hAnsi="Courier New" w:cs="Courier New" w:hint="default"/>
+      </w:rPr>
+    </w:lvl>
+    <w:lvl w:ilvl="8" w:tplc="20000005" w:tentative="1">
+      <w:start w:val="1"/>
+      <w:numFmt w:val="bullet"/>
+      <w:lvlText w:val=""/>
+      <w:lvlJc w:val="left"/>
+      <w:pPr>
+        <w:ind w:left="6480" w:hanging="360"/>
+      </w:pPr>
+      <w:rPr>
+        <w:rFonts w:ascii="Wingdings" w:hAnsi="Wingdings" w:hint="default"/>
+      </w:rPr>
+    </w:lvl>
+  </w:abstractNum>
+  <w:abstractNum w:abstractNumId="2" w15:restartNumberingAfterBreak="0">
     <w:nsid w:val="2F5D2D74"/>
     <w:multiLevelType w:val="hybridMultilevel"/>
     <w:tmpl w:val="DE18E4A4"/>
@@ -2005,7 +2559,7 @@
         <w:rFonts w:ascii="Courier New" w:hAnsi="Courier New" w:cs="Courier New" w:hint="default"/>
       </w:rPr>
     </w:lvl>
-    <w:lvl w:ilvl="2" w:tplc="20000005" w:tentative="1">
+    <w:lvl w:ilvl="2" w:tplc="20000005">
       <w:start w:val="1"/>
       <w:numFmt w:val="bullet"/>
       <w:lvlText w:val=""/>
@@ -2090,7 +2644,96 @@
       </w:rPr>
     </w:lvl>
   </w:abstractNum>
-  <w:abstractNum w:abstractNumId="2" w15:restartNumberingAfterBreak="0">
+  <w:abstractNum w:abstractNumId="3" w15:restartNumberingAfterBreak="0">
+    <w:nsid w:val="317C1DE8"/>
+    <w:multiLevelType w:val="hybridMultilevel"/>
+    <w:tmpl w:val="34E6E208"/>
+    <w:lvl w:ilvl="0" w:tplc="2000000F">
+      <w:start w:val="1"/>
+      <w:numFmt w:val="decimal"/>
+      <w:lvlText w:val="%1."/>
+      <w:lvlJc w:val="left"/>
+      <w:pPr>
+        <w:ind w:left="720" w:hanging="360"/>
+      </w:pPr>
+      <w:rPr>
+        <w:rFonts w:hint="default"/>
+      </w:rPr>
+    </w:lvl>
+    <w:lvl w:ilvl="1" w:tplc="20000019" w:tentative="1">
+      <w:start w:val="1"/>
+      <w:numFmt w:val="lowerLetter"/>
+      <w:lvlText w:val="%2."/>
+      <w:lvlJc w:val="left"/>
+      <w:pPr>
+        <w:ind w:left="1440" w:hanging="360"/>
+      </w:pPr>
+    </w:lvl>
+    <w:lvl w:ilvl="2" w:tplc="2000001B" w:tentative="1">
+      <w:start w:val="1"/>
+      <w:numFmt w:val="lowerRoman"/>
+      <w:lvlText w:val="%3."/>
+      <w:lvlJc w:val="right"/>
+      <w:pPr>
+        <w:ind w:left="2160" w:hanging="180"/>
+      </w:pPr>
+    </w:lvl>
+    <w:lvl w:ilvl="3" w:tplc="2000000F" w:tentative="1">
+      <w:start w:val="1"/>
+      <w:numFmt w:val="decimal"/>
+      <w:lvlText w:val="%4."/>
+      <w:lvlJc w:val="left"/>
+      <w:pPr>
+        <w:ind w:left="2880" w:hanging="360"/>
+      </w:pPr>
+    </w:lvl>
+    <w:lvl w:ilvl="4" w:tplc="20000019" w:tentative="1">
+      <w:start w:val="1"/>
+      <w:numFmt w:val="lowerLetter"/>
+      <w:lvlText w:val="%5."/>
+      <w:lvlJc w:val="left"/>
+      <w:pPr>
+        <w:ind w:left="3600" w:hanging="360"/>
+      </w:pPr>
+    </w:lvl>
+    <w:lvl w:ilvl="5" w:tplc="2000001B" w:tentative="1">
+      <w:start w:val="1"/>
+      <w:numFmt w:val="lowerRoman"/>
+      <w:lvlText w:val="%6."/>
+      <w:lvlJc w:val="right"/>
+      <w:pPr>
+        <w:ind w:left="4320" w:hanging="180"/>
+      </w:pPr>
+    </w:lvl>
+    <w:lvl w:ilvl="6" w:tplc="2000000F" w:tentative="1">
+      <w:start w:val="1"/>
+      <w:numFmt w:val="decimal"/>
+      <w:lvlText w:val="%7."/>
+      <w:lvlJc w:val="left"/>
+      <w:pPr>
+        <w:ind w:left="5040" w:hanging="360"/>
+      </w:pPr>
+    </w:lvl>
+    <w:lvl w:ilvl="7" w:tplc="20000019" w:tentative="1">
+      <w:start w:val="1"/>
+      <w:numFmt w:val="lowerLetter"/>
+      <w:lvlText w:val="%8."/>
+      <w:lvlJc w:val="left"/>
+      <w:pPr>
+        <w:ind w:left="5760" w:hanging="360"/>
+      </w:pPr>
+    </w:lvl>
+    <w:lvl w:ilvl="8" w:tplc="2000001B" w:tentative="1">
+      <w:start w:val="1"/>
+      <w:numFmt w:val="lowerRoman"/>
+      <w:lvlText w:val="%9."/>
+      <w:lvlJc w:val="right"/>
+      <w:pPr>
+        <w:ind w:left="6480" w:hanging="180"/>
+      </w:pPr>
+    </w:lvl>
+  </w:abstractNum>
+  <w:abstractNum w:abstractNumId="4" w15:restartNumberingAfterBreak="0">
     <w:nsid w:val="3BC36BA5"/>
     <w:multiLevelType w:val="hybridMultilevel"/>
     <w:tmpl w:val="D182E5A8"/>
@@ -2202,7 +2845,7 @@
       </w:rPr>
     </w:lvl>
   </w:abstractNum>
-  <w:abstractNum w:abstractNumId="3" w15:restartNumberingAfterBreak="0">
+  <w:abstractNum w:abstractNumId="5" w15:restartNumberingAfterBreak="0">
     <w:nsid w:val="4BDE3F3D"/>
     <w:multiLevelType w:val="hybridMultilevel"/>
     <w:tmpl w:val="7C2632AE"/>
@@ -2315,7 +2958,120 @@
       </w:rPr>
     </w:lvl>
   </w:abstractNum>
-  <w:abstractNum w:abstractNumId="4" w15:restartNumberingAfterBreak="0">
+  <w:abstractNum w:abstractNumId="6" w15:restartNumberingAfterBreak="0">
+    <w:nsid w:val="4E7103BF"/>
+    <w:multiLevelType w:val="hybridMultilevel"/>
+    <w:tmpl w:val="EE90D36A"/>
+    <w:lvl w:ilvl="0" w:tplc="20000001">
+      <w:start w:val="1"/>
+      <w:numFmt w:val="bullet"/>
+      <w:lvlText w:val=""/>
+      <w:lvlJc w:val="left"/>
+      <w:pPr>
+        <w:ind w:left="720" w:hanging="360"/>
+      </w:pPr>
+      <w:rPr>
+        <w:rFonts w:ascii="Symbol" w:hAnsi="Symbol" w:hint="default"/>
+      </w:rPr>
+    </w:lvl>
+    <w:lvl w:ilvl="1" w:tplc="20000003" w:tentative="1">
+      <w:start w:val="1"/>
+      <w:numFmt w:val="bullet"/>
+      <w:lvlText w:val="o"/>
+      <w:lvlJc w:val="left"/>
+      <w:pPr>
+        <w:ind w:left="1440" w:hanging="360"/>
+      </w:pPr>
+      <w:rPr>
+        <w:rFonts w:ascii="Courier New" w:hAnsi="Courier New" w:cs="Courier New" w:hint="default"/>
+      </w:rPr>
+    </w:lvl>
+    <w:lvl w:ilvl="2" w:tplc="20000005" w:tentative="1">
+      <w:start w:val="1"/>
+      <w:numFmt w:val="bullet"/>
+      <w:lvlText w:val=""/>
+      <w:lvlJc w:val="left"/>
+      <w:pPr>
+        <w:ind w:left="2160" w:hanging="360"/>
+      </w:pPr>
+      <w:rPr>
+        <w:rFonts w:ascii="Wingdings" w:hAnsi="Wingdings" w:hint="default"/>
+      </w:rPr>
+    </w:lvl>
+    <w:lvl w:ilvl="3" w:tplc="20000001" w:tentative="1">
+      <w:start w:val="1"/>
+      <w:numFmt w:val="bullet"/>
+      <w:lvlText w:val=""/>
+      <w:lvlJc w:val="left"/>
+      <w:pPr>
+        <w:ind w:left="2880" w:hanging="360"/>
+      </w:pPr>
+      <w:rPr>
+        <w:rFonts w:ascii="Symbol" w:hAnsi="Symbol" w:hint="default"/>
+      </w:rPr>
+    </w:lvl>
+    <w:lvl w:ilvl="4" w:tplc="20000003" w:tentative="1">
+      <w:start w:val="1"/>
+      <w:numFmt w:val="bullet"/>
+      <w:lvlText w:val="o"/>
+      <w:lvlJc w:val="left"/>
+      <w:pPr>
+        <w:ind w:left="3600" w:hanging="360"/>
+      </w:pPr>
+      <w:rPr>
+        <w:rFonts w:ascii="Courier New" w:hAnsi="Courier New" w:cs="Courier New" w:hint="default"/>
+      </w:rPr>
+    </w:lvl>
+    <w:lvl w:ilvl="5" w:tplc="20000005" w:tentative="1">
+      <w:start w:val="1"/>
+      <w:numFmt w:val="bullet"/>
+      <w:lvlText w:val=""/>
+      <w:lvlJc w:val="left"/>
+      <w:pPr>
+        <w:ind w:left="4320" w:hanging="360"/>
+      </w:pPr>
+      <w:rPr>
+        <w:rFonts w:ascii="Wingdings" w:hAnsi="Wingdings" w:hint="default"/>
+      </w:rPr>
+    </w:lvl>
+    <w:lvl w:ilvl="6" w:tplc="20000001" w:tentative="1">
+      <w:start w:val="1"/>
+      <w:numFmt w:val="bullet"/>
+      <w:lvlText w:val=""/>
+      <w:lvlJc w:val="left"/>
+      <w:pPr>
+        <w:ind w:left="5040" w:hanging="360"/>
+      </w:pPr>
+      <w:rPr>
+        <w:rFonts w:ascii="Symbol" w:hAnsi="Symbol" w:hint="default"/>
+      </w:rPr>
+    </w:lvl>
+    <w:lvl w:ilvl="7" w:tplc="20000003" w:tentative="1">
+      <w:start w:val="1"/>
+      <w:numFmt w:val="bullet"/>
+      <w:lvlText w:val="o"/>
+      <w:lvlJc w:val="left"/>
+      <w:pPr>
+        <w:ind w:left="5760" w:hanging="360"/>
+      </w:pPr>
+      <w:rPr>
+        <w:rFonts w:ascii="Courier New" w:hAnsi="Courier New" w:cs="Courier New" w:hint="default"/>
+      </w:rPr>
+    </w:lvl>
+    <w:lvl w:ilvl="8" w:tplc="20000005" w:tentative="1">
+      <w:start w:val="1"/>
+      <w:numFmt w:val="bullet"/>
+      <w:lvlText w:val=""/>
+      <w:lvlJc w:val="left"/>
+      <w:pPr>
+        <w:ind w:left="6480" w:hanging="360"/>
+      </w:pPr>
+      <w:rPr>
+        <w:rFonts w:ascii="Wingdings" w:hAnsi="Wingdings" w:hint="default"/>
+      </w:rPr>
+    </w:lvl>
+  </w:abstractNum>
+  <w:abstractNum w:abstractNumId="7" w15:restartNumberingAfterBreak="0">
     <w:nsid w:val="58D4048B"/>
     <w:multiLevelType w:val="hybridMultilevel"/>
     <w:tmpl w:val="E5F0ED12"/>
@@ -2427,7 +3183,7 @@
       </w:rPr>
     </w:lvl>
   </w:abstractNum>
-  <w:abstractNum w:abstractNumId="5" w15:restartNumberingAfterBreak="0">
+  <w:abstractNum w:abstractNumId="8" w15:restartNumberingAfterBreak="0">
     <w:nsid w:val="647C38CD"/>
     <w:multiLevelType w:val="hybridMultilevel"/>
     <w:tmpl w:val="A0288B6E"/>
@@ -2540,7 +3296,7 @@
       </w:rPr>
     </w:lvl>
   </w:abstractNum>
-  <w:abstractNum w:abstractNumId="6" w15:restartNumberingAfterBreak="0">
+  <w:abstractNum w:abstractNumId="9" w15:restartNumberingAfterBreak="0">
     <w:nsid w:val="6C02696E"/>
     <w:multiLevelType w:val="hybridMultilevel"/>
     <w:tmpl w:val="E9C23706"/>
@@ -2652,7 +3408,7 @@
       </w:rPr>
     </w:lvl>
   </w:abstractNum>
-  <w:abstractNum w:abstractNumId="7" w15:restartNumberingAfterBreak="0">
+  <w:abstractNum w:abstractNumId="10" w15:restartNumberingAfterBreak="0">
     <w:nsid w:val="7B053679"/>
     <w:multiLevelType w:val="hybridMultilevel"/>
     <w:tmpl w:val="F51E1066"/>
@@ -2765,28 +3521,37 @@
     </w:lvl>
   </w:abstractNum>
   <w:num w:numId="1">
-    <w:abstractNumId w:val="3"/>
+    <w:abstractNumId w:val="5"/>
   </w:num>
   <w:num w:numId="2">
-    <w:abstractNumId w:val="1"/>
+    <w:abstractNumId w:val="2"/>
   </w:num>
   <w:num w:numId="3">
-    <w:abstractNumId w:val="6"/>
+    <w:abstractNumId w:val="9"/>
   </w:num>
   <w:num w:numId="4">
-    <w:abstractNumId w:val="5"/>
+    <w:abstractNumId w:val="8"/>
   </w:num>
   <w:num w:numId="5">
     <w:abstractNumId w:val="0"/>
   </w:num>
   <w:num w:numId="6">
+    <w:abstractNumId w:val="7"/>
+  </w:num>
+  <w:num w:numId="7">
+    <w:abstractNumId w:val="10"/>
+  </w:num>
+  <w:num w:numId="8">
     <w:abstractNumId w:val="4"/>
   </w:num>
-  <w:num w:numId="7">
-    <w:abstractNumId w:val="7"/>
+  <w:num w:numId="9">
+    <w:abstractNumId w:val="3"/>
   </w:num>
-  <w:num w:numId="8">
-    <w:abstractNumId w:val="2"/>
+  <w:num w:numId="10">
+    <w:abstractNumId w:val="6"/>
+  </w:num>
+  <w:num w:numId="11">
+    <w:abstractNumId w:val="1"/>
   </w:num>
 </w:numbering>
 </file>

--- a/GaDeWo_Raumschiff_KI_Minispiele_Pool.docx
+++ b/GaDeWo_Raumschiff_KI_Minispiele_Pool.docx
@@ -325,8 +325,16 @@
         <w:rPr>
           <w:rFonts w:cstheme="minorHAnsi"/>
         </w:rPr>
-        <w:t>* Crew. Compartments</w:t>
-      </w:r>
+        <w:t xml:space="preserve">* Crew. </w:t>
+      </w:r>
+      <w:proofErr w:type="spellStart"/>
+      <w:r>
+        <w:rPr>
+          <w:rFonts w:cstheme="minorHAnsi"/>
+        </w:rPr>
+        <w:t>Compartments</w:t>
+      </w:r>
+      <w:proofErr w:type="spellEnd"/>
     </w:p>
     <w:p>
       <w:pPr>
@@ -580,13 +588,7 @@
         <w:rPr>
           <w:rFonts w:cstheme="minorHAnsi"/>
         </w:rPr>
-        <w:t xml:space="preserve">// </w:t>
-      </w:r>
-      <w:r>
-        <w:rPr>
-          <w:rFonts w:cstheme="minorHAnsi"/>
-        </w:rPr>
-        <w:t>mehrere Stufen von Fehlverhalten müssen ausgebügelt werden</w:t>
+        <w:t>// mehrere Stufen von Fehlverhalten müssen ausgebügelt werden</w:t>
       </w:r>
     </w:p>
     <w:p>
@@ -623,12 +625,15 @@
           <w:rFonts w:cstheme="minorHAnsi"/>
         </w:rPr>
       </w:pPr>
+      <w:proofErr w:type="spellStart"/>
+      <w:proofErr w:type="gramStart"/>
       <w:r>
         <w:rPr>
           <w:rFonts w:cstheme="minorHAnsi"/>
         </w:rPr>
         <w:t>Asteriodenhagel</w:t>
       </w:r>
+      <w:proofErr w:type="spellEnd"/>
       <w:r>
         <w:rPr>
           <w:rFonts w:cstheme="minorHAnsi"/>
@@ -639,7 +644,14 @@
         <w:rPr>
           <w:rFonts w:cstheme="minorHAnsi"/>
         </w:rPr>
-        <w:t xml:space="preserve"> -&gt; Über Navigation lösbar</w:t>
+        <w:t xml:space="preserve"> -</w:t>
+      </w:r>
+      <w:proofErr w:type="gramEnd"/>
+      <w:r>
+        <w:rPr>
+          <w:rFonts w:cstheme="minorHAnsi"/>
+        </w:rPr>
+        <w:t>&gt; Über Navigation lösbar</w:t>
       </w:r>
       <w:r>
         <w:rPr>
@@ -657,7 +669,21 @@
         <w:rPr>
           <w:rFonts w:cstheme="minorHAnsi"/>
         </w:rPr>
-        <w:t>Über Deflektorschild lösbar; Über Laserkanone lösbar</w:t>
+        <w:t xml:space="preserve">Über </w:t>
+      </w:r>
+      <w:proofErr w:type="spellStart"/>
+      <w:r>
+        <w:rPr>
+          <w:rFonts w:cstheme="minorHAnsi"/>
+        </w:rPr>
+        <w:t>Deflektorschild</w:t>
+      </w:r>
+      <w:proofErr w:type="spellEnd"/>
+      <w:r>
+        <w:rPr>
+          <w:rFonts w:cstheme="minorHAnsi"/>
+        </w:rPr>
+        <w:t xml:space="preserve"> lösbar; Über Laserkanone lösbar</w:t>
       </w:r>
       <w:r>
         <w:rPr>
@@ -682,13 +708,7 @@
         <w:rPr>
           <w:rFonts w:cstheme="minorHAnsi"/>
         </w:rPr>
-        <w:t xml:space="preserve">Feindliche Raumschiffe -&gt; </w:t>
-      </w:r>
-      <w:r>
-        <w:rPr>
-          <w:rFonts w:cstheme="minorHAnsi"/>
-        </w:rPr>
-        <w:t>Über Navigation lösbar</w:t>
+        <w:t>Feindliche Raumschiffe -&gt; Über Navigation lösbar</w:t>
       </w:r>
       <w:r>
         <w:rPr>
@@ -700,25 +720,27 @@
         <w:rPr>
           <w:rFonts w:cstheme="minorHAnsi"/>
         </w:rPr>
-        <w:t xml:space="preserve"> Über Deflektorschild lösbar; Über Laserkanone lösbar</w:t>
-      </w:r>
-      <w:r>
-        <w:rPr>
-          <w:rFonts w:cstheme="minorHAnsi"/>
-        </w:rPr>
-        <w:t xml:space="preserve"> -&gt; Energie Management</w:t>
-      </w:r>
-      <w:r>
-        <w:rPr>
-          <w:rFonts w:cstheme="minorHAnsi"/>
-        </w:rPr>
-        <w:t xml:space="preserve"> </w:t>
-      </w:r>
-      <w:r>
-        <w:rPr>
-          <w:rFonts w:cstheme="minorHAnsi"/>
-        </w:rPr>
-        <w:t>// sind durchaus kombinierbar</w:t>
+        <w:t xml:space="preserve"> Über </w:t>
+      </w:r>
+      <w:proofErr w:type="spellStart"/>
+      <w:r>
+        <w:rPr>
+          <w:rFonts w:cstheme="minorHAnsi"/>
+        </w:rPr>
+        <w:t>Deflektorschild</w:t>
+      </w:r>
+      <w:proofErr w:type="spellEnd"/>
+      <w:r>
+        <w:rPr>
+          <w:rFonts w:cstheme="minorHAnsi"/>
+        </w:rPr>
+        <w:t xml:space="preserve"> lösbar; Über Laserkanone lösbar -&gt; Energie Management</w:t>
+      </w:r>
+      <w:r>
+        <w:rPr>
+          <w:rFonts w:cstheme="minorHAnsi"/>
+        </w:rPr>
+        <w:t xml:space="preserve"> // sind durchaus kombinierbar</w:t>
       </w:r>
     </w:p>
     <w:p>
@@ -737,7 +759,21 @@
         <w:rPr>
           <w:rFonts w:cstheme="minorHAnsi"/>
         </w:rPr>
-        <w:t>Krankheiten heilen -&gt; zb durch schlechtes Essen in der Kantine (evtl. selbst verschuldet)</w:t>
+        <w:t xml:space="preserve">Krankheiten heilen -&gt; </w:t>
+      </w:r>
+      <w:proofErr w:type="spellStart"/>
+      <w:r>
+        <w:rPr>
+          <w:rFonts w:cstheme="minorHAnsi"/>
+        </w:rPr>
+        <w:t>zb</w:t>
+      </w:r>
+      <w:proofErr w:type="spellEnd"/>
+      <w:r>
+        <w:rPr>
+          <w:rFonts w:cstheme="minorHAnsi"/>
+        </w:rPr>
+        <w:t xml:space="preserve"> durch schlechtes Essen in der Kantine (evtl. selbst verschuldet)</w:t>
       </w:r>
     </w:p>
     <w:p>
@@ -761,27 +797,6 @@
     </w:p>
     <w:p>
       <w:pPr>
-        <w:pStyle w:val="Listenabsatz"/>
-        <w:numPr>
-          <w:ilvl w:val="0"/>
-          <w:numId w:val="10"/>
-        </w:numPr>
-        <w:spacing w:line="240" w:lineRule="auto"/>
-        <w:rPr>
-          <w:rFonts w:cstheme="minorHAnsi"/>
-        </w:rPr>
-      </w:pPr>
-    </w:p>
-    <w:p>
-      <w:pPr>
-        <w:spacing w:line="240" w:lineRule="auto"/>
-        <w:rPr>
-          <w:rFonts w:cstheme="minorHAnsi"/>
-        </w:rPr>
-      </w:pPr>
-    </w:p>
-    <w:p>
-      <w:pPr>
         <w:spacing w:line="240" w:lineRule="auto"/>
         <w:rPr>
           <w:rFonts w:cstheme="minorHAnsi"/>
@@ -825,8 +840,38 @@
         <w:rPr>
           <w:rFonts w:cstheme="minorHAnsi"/>
         </w:rPr>
-        <w:t>Überlegen bis Freitag: welche allgemeinen probleme könnten sich ergeben // brainstorming</w:t>
-      </w:r>
+        <w:t xml:space="preserve">Überlegen bis Freitag: welche allgemeinen </w:t>
+      </w:r>
+      <w:proofErr w:type="spellStart"/>
+      <w:r>
+        <w:rPr>
+          <w:rFonts w:cstheme="minorHAnsi"/>
+        </w:rPr>
+        <w:t>probleme</w:t>
+      </w:r>
+      <w:proofErr w:type="spellEnd"/>
+      <w:r>
+        <w:rPr>
+          <w:rFonts w:cstheme="minorHAnsi"/>
+        </w:rPr>
+        <w:t xml:space="preserve"> könnten sich ergeben // </w:t>
+      </w:r>
+      <w:proofErr w:type="spellStart"/>
+      <w:r>
+        <w:rPr>
+          <w:rFonts w:cstheme="minorHAnsi"/>
+        </w:rPr>
+        <w:t>brainstorming</w:t>
+      </w:r>
+      <w:proofErr w:type="spellEnd"/>
+    </w:p>
+    <w:p>
+      <w:pPr>
+        <w:spacing w:line="240" w:lineRule="auto"/>
+        <w:rPr>
+          <w:rFonts w:cstheme="minorHAnsi"/>
+        </w:rPr>
+      </w:pPr>
     </w:p>
     <w:p>
       <w:pPr>
@@ -902,12 +947,62 @@
           <w:rFonts w:cstheme="minorHAnsi"/>
         </w:rPr>
       </w:pPr>
+      <w:proofErr w:type="spellStart"/>
       <w:r>
         <w:rPr>
           <w:rFonts w:cstheme="minorHAnsi"/>
         </w:rPr>
         <w:lastRenderedPageBreak/>
-        <w:t xml:space="preserve">Overview-Ansicht und deren Interaktionssteuerung (reinfliegen?, nur anklicken?, hover?, lighting?) </w:t>
+        <w:t>Overview</w:t>
+      </w:r>
+      <w:proofErr w:type="spellEnd"/>
+      <w:r>
+        <w:rPr>
+          <w:rFonts w:cstheme="minorHAnsi"/>
+        </w:rPr>
+        <w:t>-Ansicht und deren Interaktionssteuerung (</w:t>
+      </w:r>
+      <w:proofErr w:type="gramStart"/>
+      <w:r>
+        <w:rPr>
+          <w:rFonts w:cstheme="minorHAnsi"/>
+        </w:rPr>
+        <w:t>reinfliegen?,</w:t>
+      </w:r>
+      <w:proofErr w:type="gramEnd"/>
+      <w:r>
+        <w:rPr>
+          <w:rFonts w:cstheme="minorHAnsi"/>
+        </w:rPr>
+        <w:t xml:space="preserve"> nur anklicken?, </w:t>
+      </w:r>
+      <w:proofErr w:type="spellStart"/>
+      <w:r>
+        <w:rPr>
+          <w:rFonts w:cstheme="minorHAnsi"/>
+        </w:rPr>
+        <w:t>hover</w:t>
+      </w:r>
+      <w:proofErr w:type="spellEnd"/>
+      <w:r>
+        <w:rPr>
+          <w:rFonts w:cstheme="minorHAnsi"/>
+        </w:rPr>
+        <w:t xml:space="preserve">?, </w:t>
+      </w:r>
+      <w:proofErr w:type="spellStart"/>
+      <w:r>
+        <w:rPr>
+          <w:rFonts w:cstheme="minorHAnsi"/>
+        </w:rPr>
+        <w:t>lighting</w:t>
+      </w:r>
+      <w:proofErr w:type="spellEnd"/>
+      <w:r>
+        <w:rPr>
+          <w:rFonts w:cstheme="minorHAnsi"/>
+        </w:rPr>
+        <w:t xml:space="preserve">?) </w:t>
       </w:r>
     </w:p>
     <w:p>
@@ -995,30 +1090,6 @@
     </w:p>
     <w:p>
       <w:pPr>
-        <w:spacing w:line="240" w:lineRule="auto"/>
-        <w:rPr>
-          <w:rFonts w:cstheme="minorHAnsi"/>
-        </w:rPr>
-      </w:pPr>
-    </w:p>
-    <w:p>
-      <w:pPr>
-        <w:spacing w:line="240" w:lineRule="auto"/>
-        <w:rPr>
-          <w:rFonts w:cstheme="minorHAnsi"/>
-        </w:rPr>
-      </w:pPr>
-    </w:p>
-    <w:p>
-      <w:pPr>
-        <w:spacing w:line="240" w:lineRule="auto"/>
-        <w:rPr>
-          <w:rFonts w:cstheme="minorHAnsi"/>
-        </w:rPr>
-      </w:pPr>
-    </w:p>
-    <w:p>
-      <w:pPr>
         <w:pStyle w:val="Listenabsatz"/>
         <w:numPr>
           <w:ilvl w:val="0"/>
@@ -1030,15 +1101,15 @@
           <w:rFonts w:eastAsia="Times New Roman" w:cstheme="minorHAnsi"/>
           <w:sz w:val="24"/>
           <w:szCs w:val="24"/>
-          <w:lang w:val="en-DE" w:eastAsia="en-DE"/>
-        </w:rPr>
-      </w:pPr>
-      <w:r>
-        <w:rPr>
-          <w:rFonts w:eastAsia="Times New Roman" w:cstheme="minorHAnsi"/>
-          <w:sz w:val="24"/>
-          <w:szCs w:val="24"/>
-          <w:lang w:val="en-DE" w:eastAsia="en-DE"/>
+          <w:lang/>
+        </w:rPr>
+      </w:pPr>
+      <w:r>
+        <w:rPr>
+          <w:rFonts w:eastAsia="Times New Roman" w:cstheme="minorHAnsi"/>
+          <w:sz w:val="24"/>
+          <w:szCs w:val="24"/>
+          <w:lang/>
         </w:rPr>
         <w:t>Gravitationskontrolle</w:t>
       </w:r>
@@ -1056,15 +1127,15 @@
           <w:rFonts w:eastAsia="Times New Roman" w:cstheme="minorHAnsi"/>
           <w:sz w:val="24"/>
           <w:szCs w:val="24"/>
-          <w:lang w:val="en-DE" w:eastAsia="en-DE"/>
-        </w:rPr>
-      </w:pPr>
-      <w:r>
-        <w:rPr>
-          <w:rFonts w:eastAsia="Times New Roman" w:cstheme="minorHAnsi"/>
-          <w:sz w:val="24"/>
-          <w:szCs w:val="24"/>
-          <w:lang w:val="en-DE" w:eastAsia="en-DE"/>
+          <w:lang/>
+        </w:rPr>
+      </w:pPr>
+      <w:r>
+        <w:rPr>
+          <w:rFonts w:eastAsia="Times New Roman" w:cstheme="minorHAnsi"/>
+          <w:sz w:val="24"/>
+          <w:szCs w:val="24"/>
+          <w:lang/>
         </w:rPr>
         <w:t>Medizin</w:t>
       </w:r>
@@ -1082,7 +1153,7 @@
           <w:rFonts w:eastAsia="Times New Roman" w:cstheme="minorHAnsi"/>
           <w:sz w:val="24"/>
           <w:szCs w:val="24"/>
-          <w:lang w:val="en-DE" w:eastAsia="en-DE"/>
+          <w:lang/>
         </w:rPr>
       </w:pPr>
     </w:p>
@@ -1099,15 +1170,15 @@
           <w:rFonts w:eastAsia="Times New Roman" w:cstheme="minorHAnsi"/>
           <w:sz w:val="24"/>
           <w:szCs w:val="24"/>
-          <w:lang w:val="en-DE" w:eastAsia="en-DE"/>
-        </w:rPr>
-      </w:pPr>
-      <w:r>
-        <w:rPr>
-          <w:rFonts w:eastAsia="Times New Roman" w:cstheme="minorHAnsi"/>
-          <w:sz w:val="24"/>
-          <w:szCs w:val="24"/>
-          <w:lang w:val="en-DE" w:eastAsia="en-DE"/>
+          <w:lang/>
+        </w:rPr>
+      </w:pPr>
+      <w:r>
+        <w:rPr>
+          <w:rFonts w:eastAsia="Times New Roman" w:cstheme="minorHAnsi"/>
+          <w:sz w:val="24"/>
+          <w:szCs w:val="24"/>
+          <w:lang/>
         </w:rPr>
         <w:t>Navigation (Autopilot)</w:t>
       </w:r>
@@ -1125,15 +1196,15 @@
           <w:rFonts w:eastAsia="Times New Roman" w:cstheme="minorHAnsi"/>
           <w:sz w:val="24"/>
           <w:szCs w:val="24"/>
-          <w:lang w:val="en-DE" w:eastAsia="en-DE"/>
-        </w:rPr>
-      </w:pPr>
-      <w:r>
-        <w:rPr>
-          <w:rFonts w:eastAsia="Times New Roman" w:cstheme="minorHAnsi"/>
-          <w:sz w:val="24"/>
-          <w:szCs w:val="24"/>
-          <w:lang w:eastAsia="en-DE"/>
+          <w:lang/>
+        </w:rPr>
+      </w:pPr>
+      <w:r>
+        <w:rPr>
+          <w:rFonts w:eastAsia="Times New Roman" w:cstheme="minorHAnsi"/>
+          <w:sz w:val="24"/>
+          <w:szCs w:val="24"/>
+          <w:lang/>
         </w:rPr>
         <w:t>Spieler</w:t>
       </w:r>
@@ -1142,7 +1213,7 @@
           <w:rFonts w:eastAsia="Times New Roman" w:cstheme="minorHAnsi"/>
           <w:sz w:val="24"/>
           <w:szCs w:val="24"/>
-          <w:lang w:eastAsia="en-DE"/>
+          <w:lang/>
         </w:rPr>
         <w:t xml:space="preserve"> kann</w:t>
       </w:r>
@@ -1151,7 +1222,7 @@
           <w:rFonts w:eastAsia="Times New Roman" w:cstheme="minorHAnsi"/>
           <w:sz w:val="24"/>
           <w:szCs w:val="24"/>
-          <w:lang w:eastAsia="en-DE"/>
+          <w:lang/>
         </w:rPr>
         <w:t xml:space="preserve"> innerhalb des Minispiels d</w:t>
       </w:r>
@@ -1160,7 +1231,7 @@
           <w:rFonts w:eastAsia="Times New Roman" w:cstheme="minorHAnsi"/>
           <w:sz w:val="24"/>
           <w:szCs w:val="24"/>
-          <w:lang w:eastAsia="en-DE"/>
+          <w:lang/>
         </w:rPr>
         <w:t xml:space="preserve">ie Spielrichtung beeinflussen: ihm ist es überlassen, ob das Raumschiff sich durch geschickte Navigation dem gegnerischen Raumschiff entweicht oder ob es auf Angriff geht und seine Laserkanone einsetzt. </w:t>
       </w:r>
@@ -1178,15 +1249,15 @@
           <w:rFonts w:eastAsia="Times New Roman" w:cstheme="minorHAnsi"/>
           <w:sz w:val="24"/>
           <w:szCs w:val="24"/>
-          <w:lang w:val="en-DE" w:eastAsia="en-DE"/>
-        </w:rPr>
-      </w:pPr>
-      <w:r>
-        <w:rPr>
-          <w:rFonts w:eastAsia="Times New Roman" w:cstheme="minorHAnsi"/>
-          <w:sz w:val="24"/>
-          <w:szCs w:val="24"/>
-          <w:lang w:eastAsia="en-DE"/>
+          <w:lang/>
+        </w:rPr>
+      </w:pPr>
+      <w:r>
+        <w:rPr>
+          <w:rFonts w:eastAsia="Times New Roman" w:cstheme="minorHAnsi"/>
+          <w:sz w:val="24"/>
+          <w:szCs w:val="24"/>
+          <w:lang/>
         </w:rPr>
         <w:t>Radaransicht</w:t>
       </w:r>
@@ -1195,7 +1266,7 @@
           <w:rFonts w:eastAsia="Times New Roman" w:cstheme="minorHAnsi"/>
           <w:sz w:val="24"/>
           <w:szCs w:val="24"/>
-          <w:lang w:eastAsia="en-DE"/>
+          <w:lang/>
         </w:rPr>
         <w:t>/Radarsystem</w:t>
       </w:r>
@@ -1204,7 +1275,7 @@
           <w:rFonts w:eastAsia="Times New Roman" w:cstheme="minorHAnsi"/>
           <w:sz w:val="24"/>
           <w:szCs w:val="24"/>
-          <w:lang w:eastAsia="en-DE"/>
+          <w:lang/>
         </w:rPr>
         <w:t xml:space="preserve"> auf Display // mit kleinen Symbolen // Gegnern und Hindernissen</w:t>
       </w:r>
@@ -1222,24 +1293,64 @@
           <w:rFonts w:eastAsia="Times New Roman" w:cstheme="minorHAnsi"/>
           <w:sz w:val="24"/>
           <w:szCs w:val="24"/>
-          <w:lang w:val="en-DE" w:eastAsia="en-DE"/>
-        </w:rPr>
-      </w:pPr>
-      <w:r>
-        <w:rPr>
-          <w:rFonts w:eastAsia="Times New Roman" w:cstheme="minorHAnsi"/>
-          <w:sz w:val="24"/>
-          <w:szCs w:val="24"/>
-          <w:lang w:val="en-GB" w:eastAsia="en-DE"/>
-        </w:rPr>
-        <w:t>Top Down Ansicht // 2D // Steuerung: W, A, S</w:t>
-      </w:r>
-      <w:r>
-        <w:rPr>
-          <w:rFonts w:eastAsia="Times New Roman" w:cstheme="minorHAnsi"/>
-          <w:sz w:val="24"/>
-          <w:szCs w:val="24"/>
-          <w:lang w:val="en-GB" w:eastAsia="en-DE"/>
+          <w:lang/>
+        </w:rPr>
+      </w:pPr>
+      <w:r>
+        <w:rPr>
+          <w:rFonts w:eastAsia="Times New Roman" w:cstheme="minorHAnsi"/>
+          <w:sz w:val="24"/>
+          <w:szCs w:val="24"/>
+          <w:lang w:val="en-GB"/>
+        </w:rPr>
+        <w:t xml:space="preserve">Top Down </w:t>
+      </w:r>
+      <w:proofErr w:type="spellStart"/>
+      <w:r>
+        <w:rPr>
+          <w:rFonts w:eastAsia="Times New Roman" w:cstheme="minorHAnsi"/>
+          <w:sz w:val="24"/>
+          <w:szCs w:val="24"/>
+          <w:lang w:val="en-GB"/>
+        </w:rPr>
+        <w:t>Ansicht</w:t>
+      </w:r>
+      <w:proofErr w:type="spellEnd"/>
+      <w:r>
+        <w:rPr>
+          <w:rFonts w:eastAsia="Times New Roman" w:cstheme="minorHAnsi"/>
+          <w:sz w:val="24"/>
+          <w:szCs w:val="24"/>
+          <w:lang w:val="en-GB"/>
+        </w:rPr>
+        <w:t xml:space="preserve"> // 2D // </w:t>
+      </w:r>
+      <w:proofErr w:type="spellStart"/>
+      <w:r>
+        <w:rPr>
+          <w:rFonts w:eastAsia="Times New Roman" w:cstheme="minorHAnsi"/>
+          <w:sz w:val="24"/>
+          <w:szCs w:val="24"/>
+          <w:lang w:val="en-GB"/>
+        </w:rPr>
+        <w:t>Steuerung</w:t>
+      </w:r>
+      <w:proofErr w:type="spellEnd"/>
+      <w:r>
+        <w:rPr>
+          <w:rFonts w:eastAsia="Times New Roman" w:cstheme="minorHAnsi"/>
+          <w:sz w:val="24"/>
+          <w:szCs w:val="24"/>
+          <w:lang w:val="en-GB"/>
+        </w:rPr>
+        <w:t>: W, A, S</w:t>
+      </w:r>
+      <w:r>
+        <w:rPr>
+          <w:rFonts w:eastAsia="Times New Roman" w:cstheme="minorHAnsi"/>
+          <w:sz w:val="24"/>
+          <w:szCs w:val="24"/>
+          <w:lang w:val="en-GB"/>
         </w:rPr>
         <w:t>, D</w:t>
       </w:r>
@@ -1257,15 +1368,15 @@
           <w:rFonts w:eastAsia="Times New Roman" w:cstheme="minorHAnsi"/>
           <w:sz w:val="24"/>
           <w:szCs w:val="24"/>
-          <w:lang w:val="en-DE" w:eastAsia="en-DE"/>
-        </w:rPr>
-      </w:pPr>
-      <w:r>
-        <w:rPr>
-          <w:rFonts w:eastAsia="Times New Roman" w:cstheme="minorHAnsi"/>
-          <w:sz w:val="24"/>
-          <w:szCs w:val="24"/>
-          <w:lang w:val="en-DE" w:eastAsia="en-DE"/>
+          <w:lang/>
+        </w:rPr>
+      </w:pPr>
+      <w:r>
+        <w:rPr>
+          <w:rFonts w:eastAsia="Times New Roman" w:cstheme="minorHAnsi"/>
+          <w:sz w:val="24"/>
+          <w:szCs w:val="24"/>
+          <w:lang/>
         </w:rPr>
         <w:t>Antrieb (Triebwerkssteuerung)</w:t>
       </w:r>
@@ -1283,15 +1394,15 @@
           <w:rFonts w:eastAsia="Times New Roman" w:cstheme="minorHAnsi"/>
           <w:sz w:val="24"/>
           <w:szCs w:val="24"/>
-          <w:lang w:val="en-DE" w:eastAsia="en-DE"/>
-        </w:rPr>
-      </w:pPr>
-      <w:r>
-        <w:rPr>
-          <w:rFonts w:eastAsia="Times New Roman" w:cstheme="minorHAnsi"/>
-          <w:sz w:val="24"/>
-          <w:szCs w:val="24"/>
-          <w:lang w:val="en-DE" w:eastAsia="en-DE"/>
+          <w:lang/>
+        </w:rPr>
+      </w:pPr>
+      <w:r>
+        <w:rPr>
+          <w:rFonts w:eastAsia="Times New Roman" w:cstheme="minorHAnsi"/>
+          <w:sz w:val="24"/>
+          <w:szCs w:val="24"/>
+          <w:lang/>
         </w:rPr>
         <w:t>Steuerung</w:t>
       </w:r>
@@ -1309,15 +1420,15 @@
           <w:rFonts w:eastAsia="Times New Roman" w:cstheme="minorHAnsi"/>
           <w:sz w:val="24"/>
           <w:szCs w:val="24"/>
-          <w:lang w:val="en-DE" w:eastAsia="en-DE"/>
-        </w:rPr>
-      </w:pPr>
-      <w:r>
-        <w:rPr>
-          <w:rFonts w:eastAsia="Times New Roman" w:cstheme="minorHAnsi"/>
-          <w:sz w:val="24"/>
-          <w:szCs w:val="24"/>
-          <w:lang w:val="en-DE" w:eastAsia="en-DE"/>
+          <w:lang/>
+        </w:rPr>
+      </w:pPr>
+      <w:r>
+        <w:rPr>
+          <w:rFonts w:eastAsia="Times New Roman" w:cstheme="minorHAnsi"/>
+          <w:sz w:val="24"/>
+          <w:szCs w:val="24"/>
+          <w:lang/>
         </w:rPr>
         <w:t>Deflektorschilde</w:t>
       </w:r>
@@ -1335,15 +1446,15 @@
           <w:rFonts w:eastAsia="Times New Roman" w:cstheme="minorHAnsi"/>
           <w:sz w:val="24"/>
           <w:szCs w:val="24"/>
-          <w:lang w:val="en-DE" w:eastAsia="en-DE"/>
-        </w:rPr>
-      </w:pPr>
-      <w:r>
-        <w:rPr>
-          <w:rFonts w:eastAsia="Times New Roman" w:cstheme="minorHAnsi"/>
-          <w:sz w:val="24"/>
-          <w:szCs w:val="24"/>
-          <w:lang w:eastAsia="en-DE"/>
+          <w:lang/>
+        </w:rPr>
+      </w:pPr>
+      <w:r>
+        <w:rPr>
+          <w:rFonts w:eastAsia="Times New Roman" w:cstheme="minorHAnsi"/>
+          <w:sz w:val="24"/>
+          <w:szCs w:val="24"/>
+          <w:lang/>
         </w:rPr>
         <w:t>Die Fächerung des Schildbereichs // d</w:t>
       </w:r>
@@ -1352,7 +1463,7 @@
           <w:rFonts w:eastAsia="Times New Roman" w:cstheme="minorHAnsi"/>
           <w:sz w:val="24"/>
           <w:szCs w:val="24"/>
-          <w:lang w:eastAsia="en-DE"/>
+          <w:lang/>
         </w:rPr>
         <w:t xml:space="preserve">er Schildstärke // Energiemanagement // Einfliegende Asteroiden die man abwehren muss </w:t>
       </w:r>
@@ -1370,24 +1481,44 @@
           <w:rFonts w:eastAsia="Times New Roman" w:cstheme="minorHAnsi"/>
           <w:sz w:val="24"/>
           <w:szCs w:val="24"/>
-          <w:lang w:val="en-DE" w:eastAsia="en-DE"/>
-        </w:rPr>
-      </w:pPr>
-      <w:r>
-        <w:rPr>
-          <w:rFonts w:eastAsia="Times New Roman" w:cstheme="minorHAnsi"/>
-          <w:sz w:val="24"/>
-          <w:szCs w:val="24"/>
-          <w:lang w:eastAsia="en-DE"/>
-        </w:rPr>
-        <w:t xml:space="preserve">Überblick der Energie des Raumschiffes // Schild verbraucht Energie -&gt; Spieler muss Energie schlau einteilen für andere wichtige Systeme -&gt; z.B werden Triebwerke auf minimale Energie </w:t>
-      </w:r>
-      <w:r>
-        <w:rPr>
-          <w:rFonts w:eastAsia="Times New Roman" w:cstheme="minorHAnsi"/>
-          <w:sz w:val="24"/>
-          <w:szCs w:val="24"/>
-          <w:lang w:eastAsia="en-DE"/>
+          <w:lang/>
+        </w:rPr>
+      </w:pPr>
+      <w:r>
+        <w:rPr>
+          <w:rFonts w:eastAsia="Times New Roman" w:cstheme="minorHAnsi"/>
+          <w:sz w:val="24"/>
+          <w:szCs w:val="24"/>
+          <w:lang/>
+        </w:rPr>
+        <w:t xml:space="preserve">Überblick der Energie des Raumschiffes // Schild verbraucht Energie -&gt; Spieler muss Energie schlau einteilen für andere wichtige Systeme -&gt; </w:t>
+      </w:r>
+      <w:proofErr w:type="spellStart"/>
+      <w:r>
+        <w:rPr>
+          <w:rFonts w:eastAsia="Times New Roman" w:cstheme="minorHAnsi"/>
+          <w:sz w:val="24"/>
+          <w:szCs w:val="24"/>
+          <w:lang/>
+        </w:rPr>
+        <w:t>z.B</w:t>
+      </w:r>
+      <w:proofErr w:type="spellEnd"/>
+      <w:r>
+        <w:rPr>
+          <w:rFonts w:eastAsia="Times New Roman" w:cstheme="minorHAnsi"/>
+          <w:sz w:val="24"/>
+          <w:szCs w:val="24"/>
+          <w:lang/>
+        </w:rPr>
+        <w:t xml:space="preserve"> werden Triebwerke auf minimale Energie </w:t>
+      </w:r>
+      <w:r>
+        <w:rPr>
+          <w:rFonts w:eastAsia="Times New Roman" w:cstheme="minorHAnsi"/>
+          <w:sz w:val="24"/>
+          <w:szCs w:val="24"/>
+          <w:lang/>
         </w:rPr>
         <w:t>geschaltet,</w:t>
       </w:r>
@@ -1396,7 +1527,7 @@
           <w:rFonts w:eastAsia="Times New Roman" w:cstheme="minorHAnsi"/>
           <w:sz w:val="24"/>
           <w:szCs w:val="24"/>
-          <w:lang w:eastAsia="en-DE"/>
+          <w:lang/>
         </w:rPr>
         <w:t xml:space="preserve"> um Schild stärker einsetzen zu können</w:t>
       </w:r>
@@ -1414,15 +1545,15 @@
           <w:rFonts w:eastAsia="Times New Roman" w:cstheme="minorHAnsi"/>
           <w:sz w:val="24"/>
           <w:szCs w:val="24"/>
-          <w:lang w:val="en-DE" w:eastAsia="en-DE"/>
-        </w:rPr>
-      </w:pPr>
-      <w:r>
-        <w:rPr>
-          <w:rFonts w:eastAsia="Times New Roman" w:cstheme="minorHAnsi"/>
-          <w:sz w:val="24"/>
-          <w:szCs w:val="24"/>
-          <w:lang w:val="en-DE" w:eastAsia="en-DE"/>
+          <w:lang/>
+        </w:rPr>
+      </w:pPr>
+      <w:r>
+        <w:rPr>
+          <w:rFonts w:eastAsia="Times New Roman" w:cstheme="minorHAnsi"/>
+          <w:sz w:val="24"/>
+          <w:szCs w:val="24"/>
+          <w:lang/>
         </w:rPr>
         <w:t>Laserkanone</w:t>
       </w:r>
@@ -1440,15 +1571,15 @@
           <w:rFonts w:eastAsia="Times New Roman" w:cstheme="minorHAnsi"/>
           <w:sz w:val="24"/>
           <w:szCs w:val="24"/>
-          <w:lang w:val="en-DE" w:eastAsia="en-DE"/>
-        </w:rPr>
-      </w:pPr>
-      <w:r>
-        <w:rPr>
-          <w:rFonts w:eastAsia="Times New Roman" w:cstheme="minorHAnsi"/>
-          <w:sz w:val="24"/>
-          <w:szCs w:val="24"/>
-          <w:lang w:val="en-DE" w:eastAsia="en-DE"/>
+          <w:lang/>
+        </w:rPr>
+      </w:pPr>
+      <w:r>
+        <w:rPr>
+          <w:rFonts w:eastAsia="Times New Roman" w:cstheme="minorHAnsi"/>
+          <w:sz w:val="24"/>
+          <w:szCs w:val="24"/>
+          <w:lang/>
         </w:rPr>
         <w:t>Nachrichtenübermittlung und Kommunikation</w:t>
       </w:r>
@@ -1466,15 +1597,15 @@
           <w:rFonts w:eastAsia="Times New Roman" w:cstheme="minorHAnsi"/>
           <w:sz w:val="24"/>
           <w:szCs w:val="24"/>
-          <w:lang w:val="en-DE" w:eastAsia="en-DE"/>
-        </w:rPr>
-      </w:pPr>
-      <w:r>
-        <w:rPr>
-          <w:rFonts w:eastAsia="Times New Roman" w:cstheme="minorHAnsi"/>
-          <w:sz w:val="24"/>
-          <w:szCs w:val="24"/>
-          <w:lang w:val="en-DE" w:eastAsia="en-DE"/>
+          <w:lang/>
+        </w:rPr>
+      </w:pPr>
+      <w:r>
+        <w:rPr>
+          <w:rFonts w:eastAsia="Times New Roman" w:cstheme="minorHAnsi"/>
+          <w:sz w:val="24"/>
+          <w:szCs w:val="24"/>
+          <w:lang/>
         </w:rPr>
         <w:t>Container-/Frachtmanagement (evtl. Inventar) (Hangar)</w:t>
       </w:r>
@@ -1492,15 +1623,15 @@
           <w:rFonts w:eastAsia="Times New Roman" w:cstheme="minorHAnsi"/>
           <w:sz w:val="24"/>
           <w:szCs w:val="24"/>
-          <w:lang w:val="en-DE" w:eastAsia="en-DE"/>
-        </w:rPr>
-      </w:pPr>
-      <w:r>
-        <w:rPr>
-          <w:rFonts w:eastAsia="Times New Roman" w:cstheme="minorHAnsi"/>
-          <w:sz w:val="24"/>
-          <w:szCs w:val="24"/>
-          <w:lang w:val="en-DE" w:eastAsia="en-DE"/>
+          <w:lang/>
+        </w:rPr>
+      </w:pPr>
+      <w:r>
+        <w:rPr>
+          <w:rFonts w:eastAsia="Times New Roman" w:cstheme="minorHAnsi"/>
+          <w:sz w:val="24"/>
+          <w:szCs w:val="24"/>
+          <w:lang/>
         </w:rPr>
         <w:t>In Form von Tertris Spiel // strategisches Platzieren der Container // Kranfrachtraum</w:t>
       </w:r>
@@ -1518,15 +1649,15 @@
           <w:rFonts w:eastAsia="Times New Roman" w:cstheme="minorHAnsi"/>
           <w:sz w:val="24"/>
           <w:szCs w:val="24"/>
-          <w:lang w:val="en-DE" w:eastAsia="en-DE"/>
-        </w:rPr>
-      </w:pPr>
-      <w:r>
-        <w:rPr>
-          <w:rFonts w:eastAsia="Times New Roman" w:cstheme="minorHAnsi"/>
-          <w:sz w:val="24"/>
-          <w:szCs w:val="24"/>
-          <w:lang w:val="en-DE" w:eastAsia="en-DE"/>
+          <w:lang/>
+        </w:rPr>
+      </w:pPr>
+      <w:r>
+        <w:rPr>
+          <w:rFonts w:eastAsia="Times New Roman" w:cstheme="minorHAnsi"/>
+          <w:sz w:val="24"/>
+          <w:szCs w:val="24"/>
+          <w:lang/>
         </w:rPr>
         <w:t xml:space="preserve">Point &amp; Click Steuerung </w:t>
       </w:r>
@@ -1544,15 +1675,15 @@
           <w:rFonts w:eastAsia="Times New Roman" w:cstheme="minorHAnsi"/>
           <w:sz w:val="24"/>
           <w:szCs w:val="24"/>
-          <w:lang w:val="en-DE" w:eastAsia="en-DE"/>
-        </w:rPr>
-      </w:pPr>
-      <w:r>
-        <w:rPr>
-          <w:rFonts w:eastAsia="Times New Roman" w:cstheme="minorHAnsi"/>
-          <w:sz w:val="24"/>
-          <w:szCs w:val="24"/>
-          <w:lang w:val="en-DE" w:eastAsia="en-DE"/>
+          <w:lang/>
+        </w:rPr>
+      </w:pPr>
+      <w:r>
+        <w:rPr>
+          <w:rFonts w:eastAsia="Times New Roman" w:cstheme="minorHAnsi"/>
+          <w:sz w:val="24"/>
+          <w:szCs w:val="24"/>
+          <w:lang/>
         </w:rPr>
         <w:t xml:space="preserve">3D Ansicht mit gelockter Kamera </w:t>
       </w:r>
@@ -1570,17 +1701,16 @@
           <w:rFonts w:eastAsia="Times New Roman" w:cstheme="minorHAnsi"/>
           <w:sz w:val="24"/>
           <w:szCs w:val="24"/>
-          <w:lang w:val="en-DE" w:eastAsia="en-DE"/>
-        </w:rPr>
-      </w:pPr>
-      <w:r>
-        <w:rPr>
-          <w:rFonts w:eastAsia="Times New Roman" w:cstheme="minorHAnsi"/>
-          <w:sz w:val="24"/>
-          <w:szCs w:val="24"/>
-          <w:lang w:val="en-DE" w:eastAsia="en-DE"/>
-        </w:rPr>
-        <w:lastRenderedPageBreak/>
+          <w:lang/>
+        </w:rPr>
+      </w:pPr>
+      <w:r>
+        <w:rPr>
+          <w:rFonts w:eastAsia="Times New Roman" w:cstheme="minorHAnsi"/>
+          <w:sz w:val="24"/>
+          <w:szCs w:val="24"/>
+          <w:lang/>
+        </w:rPr>
         <w:t>Start/Landungsassistent</w:t>
       </w:r>
     </w:p>
@@ -1597,15 +1727,15 @@
           <w:rFonts w:eastAsia="Times New Roman" w:cstheme="minorHAnsi"/>
           <w:sz w:val="24"/>
           <w:szCs w:val="24"/>
-          <w:lang w:val="en-DE" w:eastAsia="en-DE"/>
-        </w:rPr>
-      </w:pPr>
-      <w:r>
-        <w:rPr>
-          <w:rFonts w:eastAsia="Times New Roman" w:cstheme="minorHAnsi"/>
-          <w:sz w:val="24"/>
-          <w:szCs w:val="24"/>
-          <w:lang w:val="en-DE" w:eastAsia="en-DE"/>
+          <w:lang/>
+        </w:rPr>
+      </w:pPr>
+      <w:r>
+        <w:rPr>
+          <w:rFonts w:eastAsia="Times New Roman" w:cstheme="minorHAnsi"/>
+          <w:sz w:val="24"/>
+          <w:szCs w:val="24"/>
+          <w:lang/>
         </w:rPr>
         <w:t>Sensor/Ortung -&gt; Asteroidenhagel ausweichen bzw. feindlichen Raumschiffen - Traktorstrahl - Reparatur/Wartung/Mechanik</w:t>
       </w:r>
@@ -1618,28 +1748,29 @@
           <w:rFonts w:eastAsia="Times New Roman" w:cstheme="minorHAnsi"/>
           <w:sz w:val="24"/>
           <w:szCs w:val="24"/>
-          <w:lang w:val="en-DE" w:eastAsia="en-DE"/>
-        </w:rPr>
-      </w:pPr>
-    </w:p>
-    <w:p>
-      <w:pPr>
-        <w:spacing w:after="0" w:line="240" w:lineRule="auto"/>
-        <w:textAlignment w:val="baseline"/>
-        <w:rPr>
-          <w:rFonts w:eastAsia="Times New Roman" w:cstheme="minorHAnsi"/>
-          <w:sz w:val="24"/>
-          <w:szCs w:val="24"/>
-          <w:lang w:eastAsia="en-DE"/>
-        </w:rPr>
-      </w:pPr>
-      <w:r>
-        <w:rPr>
-          <w:rFonts w:eastAsia="Times New Roman" w:cstheme="minorHAnsi"/>
-          <w:sz w:val="24"/>
-          <w:szCs w:val="24"/>
-          <w:lang w:eastAsia="en-DE"/>
-        </w:rPr>
+          <w:lang/>
+        </w:rPr>
+      </w:pPr>
+    </w:p>
+    <w:p>
+      <w:pPr>
+        <w:spacing w:after="0" w:line="240" w:lineRule="auto"/>
+        <w:textAlignment w:val="baseline"/>
+        <w:rPr>
+          <w:rFonts w:eastAsia="Times New Roman" w:cstheme="minorHAnsi"/>
+          <w:sz w:val="24"/>
+          <w:szCs w:val="24"/>
+          <w:lang/>
+        </w:rPr>
+      </w:pPr>
+      <w:r>
+        <w:rPr>
+          <w:rFonts w:eastAsia="Times New Roman" w:cstheme="minorHAnsi"/>
+          <w:sz w:val="24"/>
+          <w:szCs w:val="24"/>
+          <w:lang/>
+        </w:rPr>
+        <w:lastRenderedPageBreak/>
         <w:t>Räumlichkeiten:</w:t>
       </w:r>
     </w:p>
@@ -1657,7 +1788,7 @@
           <w:sz w:val="24"/>
           <w:szCs w:val="24"/>
           <w:highlight w:val="cyan"/>
-          <w:lang w:eastAsia="en-DE"/>
+          <w:lang/>
         </w:rPr>
       </w:pPr>
       <w:r>
@@ -1666,7 +1797,7 @@
           <w:sz w:val="24"/>
           <w:szCs w:val="24"/>
           <w:highlight w:val="cyan"/>
-          <w:lang w:eastAsia="en-DE"/>
+          <w:lang/>
         </w:rPr>
         <w:t>Sensoren</w:t>
       </w:r>
@@ -1685,7 +1816,7 @@
           <w:sz w:val="24"/>
           <w:szCs w:val="24"/>
           <w:highlight w:val="cyan"/>
-          <w:lang w:eastAsia="en-DE"/>
+          <w:lang/>
         </w:rPr>
       </w:pPr>
       <w:r>
@@ -1694,7 +1825,7 @@
           <w:sz w:val="24"/>
           <w:szCs w:val="24"/>
           <w:highlight w:val="cyan"/>
-          <w:lang w:eastAsia="en-DE"/>
+          <w:lang/>
         </w:rPr>
         <w:t>Navigation (Brücke)</w:t>
       </w:r>
@@ -1713,7 +1844,7 @@
           <w:sz w:val="24"/>
           <w:szCs w:val="24"/>
           <w:highlight w:val="red"/>
-          <w:lang w:eastAsia="en-DE"/>
+          <w:lang/>
         </w:rPr>
       </w:pPr>
       <w:r>
@@ -1722,7 +1853,7 @@
           <w:sz w:val="24"/>
           <w:szCs w:val="24"/>
           <w:highlight w:val="red"/>
-          <w:lang w:eastAsia="en-DE"/>
+          <w:lang/>
         </w:rPr>
         <w:t>Laser/Traktorstrahl</w:t>
       </w:r>
@@ -1741,19 +1872,21 @@
           <w:sz w:val="24"/>
           <w:szCs w:val="24"/>
           <w:highlight w:val="red"/>
-          <w:lang w:val="en-GB" w:eastAsia="en-DE"/>
-        </w:rPr>
-      </w:pPr>
+          <w:lang w:val="en-GB"/>
+        </w:rPr>
+      </w:pPr>
+      <w:proofErr w:type="spellStart"/>
       <w:r>
         <w:rPr>
           <w:rFonts w:eastAsia="Times New Roman" w:cstheme="minorHAnsi"/>
           <w:sz w:val="24"/>
           <w:szCs w:val="24"/>
           <w:highlight w:val="red"/>
-          <w:lang w:val="en-GB" w:eastAsia="en-DE"/>
+          <w:lang w:val="en-GB"/>
         </w:rPr>
         <w:t>Schilde</w:t>
       </w:r>
+      <w:proofErr w:type="spellEnd"/>
     </w:p>
     <w:p>
       <w:pPr>
@@ -1769,7 +1902,7 @@
           <w:sz w:val="24"/>
           <w:szCs w:val="24"/>
           <w:highlight w:val="yellow"/>
-          <w:lang w:val="en-GB" w:eastAsia="en-DE"/>
+          <w:lang w:val="en-GB"/>
         </w:rPr>
       </w:pPr>
       <w:r>
@@ -1778,10 +1911,22 @@
           <w:sz w:val="24"/>
           <w:szCs w:val="24"/>
           <w:highlight w:val="yellow"/>
-          <w:lang w:val="en-GB" w:eastAsia="en-DE"/>
-        </w:rPr>
-        <w:t>Engineering/Reparatur</w:t>
-      </w:r>
+          <w:lang w:val="en-GB"/>
+        </w:rPr>
+        <w:t>Engineering/</w:t>
+      </w:r>
+      <w:proofErr w:type="spellStart"/>
+      <w:r>
+        <w:rPr>
+          <w:rFonts w:eastAsia="Times New Roman" w:cstheme="minorHAnsi"/>
+          <w:sz w:val="24"/>
+          <w:szCs w:val="24"/>
+          <w:highlight w:val="yellow"/>
+          <w:lang w:val="en-GB"/>
+        </w:rPr>
+        <w:t>Reparatur</w:t>
+      </w:r>
+      <w:proofErr w:type="spellEnd"/>
     </w:p>
     <w:p>
       <w:pPr>
@@ -1797,26 +1942,38 @@
           <w:sz w:val="24"/>
           <w:szCs w:val="24"/>
           <w:highlight w:val="yellow"/>
-          <w:lang w:val="en-GB" w:eastAsia="en-DE"/>
-        </w:rPr>
-      </w:pPr>
+          <w:lang w:val="en-GB"/>
+        </w:rPr>
+      </w:pPr>
+      <w:proofErr w:type="spellStart"/>
       <w:r>
         <w:rPr>
           <w:rFonts w:eastAsia="Times New Roman" w:cstheme="minorHAnsi"/>
           <w:sz w:val="24"/>
           <w:szCs w:val="24"/>
           <w:highlight w:val="yellow"/>
-          <w:lang w:val="en-GB" w:eastAsia="en-DE"/>
-        </w:rPr>
-        <w:t>Triebwerk (links</w:t>
-      </w:r>
+          <w:lang w:val="en-GB"/>
+        </w:rPr>
+        <w:t>Triebwerk</w:t>
+      </w:r>
+      <w:proofErr w:type="spellEnd"/>
       <w:r>
         <w:rPr>
           <w:rFonts w:eastAsia="Times New Roman" w:cstheme="minorHAnsi"/>
           <w:sz w:val="24"/>
           <w:szCs w:val="24"/>
           <w:highlight w:val="yellow"/>
-          <w:lang w:val="en-GB" w:eastAsia="en-DE"/>
+          <w:lang w:val="en-GB"/>
+        </w:rPr>
+        <w:t xml:space="preserve"> (links</w:t>
+      </w:r>
+      <w:r>
+        <w:rPr>
+          <w:rFonts w:eastAsia="Times New Roman" w:cstheme="minorHAnsi"/>
+          <w:sz w:val="24"/>
+          <w:szCs w:val="24"/>
+          <w:highlight w:val="yellow"/>
+          <w:lang w:val="en-GB"/>
         </w:rPr>
         <w:t xml:space="preserve"> + </w:t>
       </w:r>
@@ -1826,7 +1983,7 @@
           <w:sz w:val="24"/>
           <w:szCs w:val="24"/>
           <w:highlight w:val="yellow"/>
-          <w:lang w:eastAsia="en-DE"/>
+          <w:lang/>
         </w:rPr>
         <w:t>rechts</w:t>
       </w:r>
@@ -1836,7 +1993,7 @@
           <w:sz w:val="24"/>
           <w:szCs w:val="24"/>
           <w:highlight w:val="yellow"/>
-          <w:lang w:eastAsia="en-DE"/>
+          <w:lang/>
         </w:rPr>
         <w:t xml:space="preserve"> + </w:t>
       </w:r>
@@ -1846,7 +2003,7 @@
           <w:sz w:val="24"/>
           <w:szCs w:val="24"/>
           <w:highlight w:val="yellow"/>
-          <w:lang w:eastAsia="en-DE"/>
+          <w:lang/>
         </w:rPr>
         <w:t>hinten</w:t>
       </w:r>
@@ -1856,7 +2013,7 @@
           <w:sz w:val="24"/>
           <w:szCs w:val="24"/>
           <w:highlight w:val="yellow"/>
-          <w:lang w:val="en-GB" w:eastAsia="en-DE"/>
+          <w:lang w:val="en-GB"/>
         </w:rPr>
         <w:t>)</w:t>
       </w:r>
@@ -1875,7 +2032,7 @@
           <w:sz w:val="24"/>
           <w:szCs w:val="24"/>
           <w:highlight w:val="magenta"/>
-          <w:lang w:eastAsia="en-DE"/>
+          <w:lang/>
         </w:rPr>
       </w:pPr>
       <w:r>
@@ -1884,7 +2041,7 @@
           <w:sz w:val="24"/>
           <w:szCs w:val="24"/>
           <w:highlight w:val="magenta"/>
-          <w:lang w:eastAsia="en-DE"/>
+          <w:lang/>
         </w:rPr>
         <w:t>medizinische Station</w:t>
       </w:r>
@@ -1903,7 +2060,7 @@
           <w:sz w:val="24"/>
           <w:szCs w:val="24"/>
           <w:highlight w:val="magenta"/>
-          <w:lang w:eastAsia="en-DE"/>
+          <w:lang/>
         </w:rPr>
       </w:pPr>
       <w:r>
@@ -1912,10 +2069,22 @@
           <w:sz w:val="24"/>
           <w:szCs w:val="24"/>
           <w:highlight w:val="magenta"/>
-          <w:lang w:eastAsia="en-DE"/>
-        </w:rPr>
-        <w:t>Crew. Compartments</w:t>
-      </w:r>
+          <w:lang/>
+        </w:rPr>
+        <w:t xml:space="preserve">Crew. </w:t>
+      </w:r>
+      <w:proofErr w:type="spellStart"/>
+      <w:r>
+        <w:rPr>
+          <w:rFonts w:eastAsia="Times New Roman" w:cstheme="minorHAnsi"/>
+          <w:sz w:val="24"/>
+          <w:szCs w:val="24"/>
+          <w:highlight w:val="magenta"/>
+          <w:lang/>
+        </w:rPr>
+        <w:t>Compartments</w:t>
+      </w:r>
+      <w:proofErr w:type="spellEnd"/>
     </w:p>
     <w:p>
       <w:pPr>
@@ -1931,7 +2100,7 @@
           <w:sz w:val="24"/>
           <w:szCs w:val="24"/>
           <w:highlight w:val="magenta"/>
-          <w:lang w:eastAsia="en-DE"/>
+          <w:lang/>
         </w:rPr>
       </w:pPr>
       <w:r>
@@ -1940,7 +2109,7 @@
           <w:sz w:val="24"/>
           <w:szCs w:val="24"/>
           <w:highlight w:val="magenta"/>
-          <w:lang w:eastAsia="en-DE"/>
+          <w:lang/>
         </w:rPr>
         <w:t>Kantine</w:t>
       </w:r>
@@ -1958,15 +2127,15 @@
           <w:rFonts w:eastAsia="Times New Roman" w:cstheme="minorHAnsi"/>
           <w:sz w:val="24"/>
           <w:szCs w:val="24"/>
-          <w:lang w:eastAsia="en-DE"/>
-        </w:rPr>
-      </w:pPr>
-      <w:r>
-        <w:rPr>
-          <w:rFonts w:eastAsia="Times New Roman" w:cstheme="minorHAnsi"/>
-          <w:sz w:val="24"/>
-          <w:szCs w:val="24"/>
-          <w:lang w:eastAsia="en-DE"/>
+          <w:lang/>
+        </w:rPr>
+      </w:pPr>
+      <w:r>
+        <w:rPr>
+          <w:rFonts w:eastAsia="Times New Roman" w:cstheme="minorHAnsi"/>
+          <w:sz w:val="24"/>
+          <w:szCs w:val="24"/>
+          <w:lang/>
         </w:rPr>
         <w:t>Gerichte kochen</w:t>
       </w:r>
@@ -1984,15 +2153,15 @@
           <w:rFonts w:eastAsia="Times New Roman" w:cstheme="minorHAnsi"/>
           <w:sz w:val="24"/>
           <w:szCs w:val="24"/>
-          <w:lang w:eastAsia="en-DE"/>
-        </w:rPr>
-      </w:pPr>
-      <w:r>
-        <w:rPr>
-          <w:rFonts w:eastAsia="Times New Roman" w:cstheme="minorHAnsi"/>
-          <w:sz w:val="24"/>
-          <w:szCs w:val="24"/>
-          <w:lang w:eastAsia="en-DE"/>
+          <w:lang/>
+        </w:rPr>
+      </w:pPr>
+      <w:r>
+        <w:rPr>
+          <w:rFonts w:eastAsia="Times New Roman" w:cstheme="minorHAnsi"/>
+          <w:sz w:val="24"/>
+          <w:szCs w:val="24"/>
+          <w:lang/>
         </w:rPr>
         <w:t xml:space="preserve">Lebensmittelversorgung </w:t>
       </w:r>
@@ -2011,7 +2180,7 @@
           <w:sz w:val="24"/>
           <w:szCs w:val="24"/>
           <w:highlight w:val="green"/>
-          <w:lang w:eastAsia="en-DE"/>
+          <w:lang/>
         </w:rPr>
       </w:pPr>
       <w:r>
@@ -2020,7 +2189,7 @@
           <w:sz w:val="24"/>
           <w:szCs w:val="24"/>
           <w:highlight w:val="green"/>
-          <w:lang w:eastAsia="en-DE"/>
+          <w:lang/>
         </w:rPr>
         <w:t>Frachtraum</w:t>
       </w:r>
@@ -2039,7 +2208,7 @@
           <w:sz w:val="24"/>
           <w:szCs w:val="24"/>
           <w:highlight w:val="green"/>
-          <w:lang w:eastAsia="en-DE"/>
+          <w:lang/>
         </w:rPr>
       </w:pPr>
       <w:r>
@@ -2048,7 +2217,7 @@
           <w:sz w:val="24"/>
           <w:szCs w:val="24"/>
           <w:highlight w:val="green"/>
-          <w:lang w:eastAsia="en-DE"/>
+          <w:lang/>
         </w:rPr>
         <w:t>Hangar</w:t>
       </w:r>
@@ -2062,51 +2231,51 @@
           <w:sz w:val="24"/>
           <w:szCs w:val="24"/>
           <w:highlight w:val="green"/>
-          <w:lang w:eastAsia="en-DE"/>
-        </w:rPr>
-      </w:pPr>
-    </w:p>
-    <w:p>
-      <w:pPr>
-        <w:spacing w:after="0" w:line="240" w:lineRule="auto"/>
-        <w:textAlignment w:val="baseline"/>
-        <w:rPr>
-          <w:rFonts w:eastAsia="Times New Roman" w:cstheme="minorHAnsi"/>
-          <w:sz w:val="24"/>
-          <w:szCs w:val="24"/>
-          <w:lang w:eastAsia="en-DE"/>
-        </w:rPr>
-      </w:pPr>
-    </w:p>
-    <w:p>
-      <w:pPr>
-        <w:spacing w:after="0" w:line="240" w:lineRule="auto"/>
-        <w:textAlignment w:val="baseline"/>
-        <w:rPr>
-          <w:rFonts w:eastAsia="Times New Roman" w:cstheme="minorHAnsi"/>
-          <w:sz w:val="24"/>
-          <w:szCs w:val="24"/>
-          <w:lang w:eastAsia="en-DE"/>
-        </w:rPr>
-      </w:pPr>
-    </w:p>
-    <w:p>
-      <w:pPr>
-        <w:spacing w:after="0" w:line="240" w:lineRule="auto"/>
-        <w:textAlignment w:val="baseline"/>
-        <w:rPr>
-          <w:rFonts w:eastAsia="Times New Roman" w:cstheme="minorHAnsi"/>
-          <w:sz w:val="24"/>
-          <w:szCs w:val="24"/>
-          <w:lang w:eastAsia="en-DE"/>
-        </w:rPr>
-      </w:pPr>
-      <w:r>
-        <w:rPr>
-          <w:rFonts w:eastAsia="Times New Roman" w:cstheme="minorHAnsi"/>
-          <w:sz w:val="24"/>
-          <w:szCs w:val="24"/>
-          <w:lang w:eastAsia="en-DE"/>
+          <w:lang/>
+        </w:rPr>
+      </w:pPr>
+    </w:p>
+    <w:p>
+      <w:pPr>
+        <w:spacing w:after="0" w:line="240" w:lineRule="auto"/>
+        <w:textAlignment w:val="baseline"/>
+        <w:rPr>
+          <w:rFonts w:eastAsia="Times New Roman" w:cstheme="minorHAnsi"/>
+          <w:sz w:val="24"/>
+          <w:szCs w:val="24"/>
+          <w:lang/>
+        </w:rPr>
+      </w:pPr>
+    </w:p>
+    <w:p>
+      <w:pPr>
+        <w:spacing w:after="0" w:line="240" w:lineRule="auto"/>
+        <w:textAlignment w:val="baseline"/>
+        <w:rPr>
+          <w:rFonts w:eastAsia="Times New Roman" w:cstheme="minorHAnsi"/>
+          <w:sz w:val="24"/>
+          <w:szCs w:val="24"/>
+          <w:lang/>
+        </w:rPr>
+      </w:pPr>
+    </w:p>
+    <w:p>
+      <w:pPr>
+        <w:spacing w:after="0" w:line="240" w:lineRule="auto"/>
+        <w:textAlignment w:val="baseline"/>
+        <w:rPr>
+          <w:rFonts w:eastAsia="Times New Roman" w:cstheme="minorHAnsi"/>
+          <w:sz w:val="24"/>
+          <w:szCs w:val="24"/>
+          <w:lang/>
+        </w:rPr>
+      </w:pPr>
+      <w:r>
+        <w:rPr>
+          <w:rFonts w:eastAsia="Times New Roman" w:cstheme="minorHAnsi"/>
+          <w:sz w:val="24"/>
+          <w:szCs w:val="24"/>
+          <w:lang/>
         </w:rPr>
         <w:t>Grund</w:t>
       </w:r>
@@ -2115,7 +2284,7 @@
           <w:rFonts w:eastAsia="Times New Roman" w:cstheme="minorHAnsi"/>
           <w:sz w:val="24"/>
           <w:szCs w:val="24"/>
-          <w:lang w:eastAsia="en-DE"/>
+          <w:lang/>
         </w:rPr>
         <w:t>legende Mechaniken von Minispielen und passende Objekte:</w:t>
       </w:r>
@@ -2128,7 +2297,7 @@
           <w:rFonts w:eastAsia="Times New Roman" w:cstheme="minorHAnsi"/>
           <w:sz w:val="24"/>
           <w:szCs w:val="24"/>
-          <w:lang w:eastAsia="en-DE"/>
+          <w:lang/>
         </w:rPr>
       </w:pPr>
     </w:p>
@@ -2145,17 +2314,57 @@
           <w:rFonts w:eastAsia="Times New Roman" w:cstheme="minorHAnsi"/>
           <w:sz w:val="24"/>
           <w:szCs w:val="24"/>
-          <w:lang w:val="en-GB" w:eastAsia="en-DE"/>
-        </w:rPr>
-      </w:pPr>
-      <w:r>
-        <w:rPr>
-          <w:rFonts w:eastAsia="Times New Roman" w:cstheme="minorHAnsi"/>
-          <w:sz w:val="24"/>
-          <w:szCs w:val="24"/>
-          <w:lang w:val="en-GB" w:eastAsia="en-DE"/>
-        </w:rPr>
-        <w:t>Navigation, grundlegend: W,A,S,D</w:t>
+          <w:lang w:val="en-GB"/>
+        </w:rPr>
+      </w:pPr>
+      <w:r>
+        <w:rPr>
+          <w:rFonts w:eastAsia="Times New Roman" w:cstheme="minorHAnsi"/>
+          <w:sz w:val="24"/>
+          <w:szCs w:val="24"/>
+          <w:lang w:val="en-GB"/>
+        </w:rPr>
+        <w:t xml:space="preserve">Navigation, </w:t>
+      </w:r>
+      <w:proofErr w:type="spellStart"/>
+      <w:r>
+        <w:rPr>
+          <w:rFonts w:eastAsia="Times New Roman" w:cstheme="minorHAnsi"/>
+          <w:sz w:val="24"/>
+          <w:szCs w:val="24"/>
+          <w:lang w:val="en-GB"/>
+        </w:rPr>
+        <w:t>grundlegend</w:t>
+      </w:r>
+      <w:proofErr w:type="spellEnd"/>
+      <w:r>
+        <w:rPr>
+          <w:rFonts w:eastAsia="Times New Roman" w:cstheme="minorHAnsi"/>
+          <w:sz w:val="24"/>
+          <w:szCs w:val="24"/>
+          <w:lang w:val="en-GB"/>
+        </w:rPr>
+        <w:t xml:space="preserve">: </w:t>
+      </w:r>
+      <w:proofErr w:type="gramStart"/>
+      <w:r>
+        <w:rPr>
+          <w:rFonts w:eastAsia="Times New Roman" w:cstheme="minorHAnsi"/>
+          <w:sz w:val="24"/>
+          <w:szCs w:val="24"/>
+          <w:lang w:val="en-GB"/>
+        </w:rPr>
+        <w:t>W,A</w:t>
+      </w:r>
+      <w:proofErr w:type="gramEnd"/>
+      <w:r>
+        <w:rPr>
+          <w:rFonts w:eastAsia="Times New Roman" w:cstheme="minorHAnsi"/>
+          <w:sz w:val="24"/>
+          <w:szCs w:val="24"/>
+          <w:lang w:val="en-GB"/>
+        </w:rPr>
+        <w:t>,S,D</w:t>
       </w:r>
     </w:p>
     <w:p>
@@ -2171,15 +2380,15 @@
           <w:rFonts w:eastAsia="Times New Roman" w:cstheme="minorHAnsi"/>
           <w:sz w:val="24"/>
           <w:szCs w:val="24"/>
-          <w:lang w:val="en-GB" w:eastAsia="en-DE"/>
-        </w:rPr>
-      </w:pPr>
-      <w:r>
-        <w:rPr>
-          <w:rFonts w:eastAsia="Times New Roman" w:cstheme="minorHAnsi"/>
-          <w:sz w:val="24"/>
-          <w:szCs w:val="24"/>
-          <w:lang w:val="en-GB" w:eastAsia="en-DE"/>
+          <w:lang w:val="en-GB"/>
+        </w:rPr>
+      </w:pPr>
+      <w:r>
+        <w:rPr>
+          <w:rFonts w:eastAsia="Times New Roman" w:cstheme="minorHAnsi"/>
+          <w:sz w:val="24"/>
+          <w:szCs w:val="24"/>
+          <w:lang w:val="en-GB"/>
         </w:rPr>
         <w:t xml:space="preserve">Overview-Ebene: Point &amp; Click Adventures </w:t>
       </w:r>
@@ -2197,55 +2406,55 @@
           <w:rFonts w:eastAsia="Times New Roman" w:cstheme="minorHAnsi"/>
           <w:sz w:val="24"/>
           <w:szCs w:val="24"/>
-          <w:lang w:val="en-GB" w:eastAsia="en-DE"/>
-        </w:rPr>
-      </w:pPr>
-    </w:p>
-    <w:p>
-      <w:pPr>
-        <w:spacing w:after="0" w:line="240" w:lineRule="auto"/>
-        <w:textAlignment w:val="baseline"/>
-        <w:rPr>
-          <w:rFonts w:eastAsia="Times New Roman" w:cstheme="minorHAnsi"/>
-          <w:sz w:val="24"/>
-          <w:szCs w:val="24"/>
-          <w:lang w:val="en-GB" w:eastAsia="en-DE"/>
-        </w:rPr>
-      </w:pPr>
-    </w:p>
-    <w:p>
-      <w:pPr>
-        <w:spacing w:after="0" w:line="240" w:lineRule="auto"/>
-        <w:textAlignment w:val="baseline"/>
-        <w:rPr>
-          <w:rFonts w:eastAsia="Times New Roman" w:cstheme="minorHAnsi"/>
-          <w:sz w:val="24"/>
-          <w:szCs w:val="24"/>
-          <w:lang w:val="en-GB" w:eastAsia="en-DE"/>
-        </w:rPr>
-      </w:pPr>
-    </w:p>
-    <w:p>
-      <w:pPr>
-        <w:spacing w:after="0" w:line="240" w:lineRule="auto"/>
-        <w:textAlignment w:val="baseline"/>
-        <w:rPr>
-          <w:rFonts w:eastAsia="Times New Roman" w:cstheme="minorHAnsi"/>
-          <w:sz w:val="24"/>
-          <w:szCs w:val="24"/>
-          <w:lang w:val="en-GB" w:eastAsia="en-DE"/>
-        </w:rPr>
-      </w:pPr>
-    </w:p>
-    <w:p>
-      <w:pPr>
-        <w:spacing w:after="0" w:line="240" w:lineRule="auto"/>
-        <w:textAlignment w:val="baseline"/>
-        <w:rPr>
-          <w:rFonts w:eastAsia="Times New Roman" w:cstheme="minorHAnsi"/>
-          <w:sz w:val="24"/>
-          <w:szCs w:val="24"/>
-          <w:lang w:val="en-GB" w:eastAsia="en-DE"/>
+          <w:lang w:val="en-GB"/>
+        </w:rPr>
+      </w:pPr>
+    </w:p>
+    <w:p>
+      <w:pPr>
+        <w:spacing w:after="0" w:line="240" w:lineRule="auto"/>
+        <w:textAlignment w:val="baseline"/>
+        <w:rPr>
+          <w:rFonts w:eastAsia="Times New Roman" w:cstheme="minorHAnsi"/>
+          <w:sz w:val="24"/>
+          <w:szCs w:val="24"/>
+          <w:lang w:val="en-GB"/>
+        </w:rPr>
+      </w:pPr>
+    </w:p>
+    <w:p>
+      <w:pPr>
+        <w:spacing w:after="0" w:line="240" w:lineRule="auto"/>
+        <w:textAlignment w:val="baseline"/>
+        <w:rPr>
+          <w:rFonts w:eastAsia="Times New Roman" w:cstheme="minorHAnsi"/>
+          <w:sz w:val="24"/>
+          <w:szCs w:val="24"/>
+          <w:lang w:val="en-GB"/>
+        </w:rPr>
+      </w:pPr>
+    </w:p>
+    <w:p>
+      <w:pPr>
+        <w:spacing w:after="0" w:line="240" w:lineRule="auto"/>
+        <w:textAlignment w:val="baseline"/>
+        <w:rPr>
+          <w:rFonts w:eastAsia="Times New Roman" w:cstheme="minorHAnsi"/>
+          <w:sz w:val="24"/>
+          <w:szCs w:val="24"/>
+          <w:lang w:val="en-GB"/>
+        </w:rPr>
+      </w:pPr>
+    </w:p>
+    <w:p>
+      <w:pPr>
+        <w:spacing w:after="0" w:line="240" w:lineRule="auto"/>
+        <w:textAlignment w:val="baseline"/>
+        <w:rPr>
+          <w:rFonts w:eastAsia="Times New Roman" w:cstheme="minorHAnsi"/>
+          <w:sz w:val="24"/>
+          <w:szCs w:val="24"/>
+          <w:lang w:val="en-GB"/>
         </w:rPr>
       </w:pPr>
     </w:p>
@@ -2258,7 +2467,7 @@
           <w:rFonts w:eastAsia="Times New Roman" w:cstheme="minorHAnsi"/>
           <w:sz w:val="24"/>
           <w:szCs w:val="24"/>
-          <w:lang w:val="en-DE" w:eastAsia="en-DE"/>
+          <w:lang/>
         </w:rPr>
       </w:pPr>
     </w:p>
@@ -2271,27 +2480,27 @@
           <w:rFonts w:eastAsia="Times New Roman" w:cstheme="minorHAnsi"/>
           <w:sz w:val="24"/>
           <w:szCs w:val="24"/>
-          <w:lang w:val="en-DE" w:eastAsia="en-DE"/>
-        </w:rPr>
-      </w:pPr>
-    </w:p>
-    <w:p>
-      <w:pPr>
-        <w:rPr>
-          <w:rFonts w:cstheme="minorHAnsi"/>
-          <w:sz w:val="24"/>
-          <w:szCs w:val="24"/>
-          <w:lang w:val="en-DE"/>
-        </w:rPr>
-      </w:pPr>
-    </w:p>
-    <w:p>
-      <w:pPr>
-        <w:rPr>
-          <w:rFonts w:cstheme="minorHAnsi"/>
-          <w:sz w:val="24"/>
-          <w:szCs w:val="24"/>
-          <w:lang w:val="en-DE"/>
+          <w:lang/>
+        </w:rPr>
+      </w:pPr>
+    </w:p>
+    <w:p>
+      <w:pPr>
+        <w:rPr>
+          <w:rFonts w:cstheme="minorHAnsi"/>
+          <w:sz w:val="24"/>
+          <w:szCs w:val="24"/>
+          <w:lang/>
+        </w:rPr>
+      </w:pPr>
+    </w:p>
+    <w:p>
+      <w:pPr>
+        <w:rPr>
+          <w:rFonts w:cstheme="minorHAnsi"/>
+          <w:sz w:val="24"/>
+          <w:szCs w:val="24"/>
+          <w:lang/>
         </w:rPr>
       </w:pPr>
     </w:p>
@@ -3564,7 +3773,7 @@
         <w:rFonts w:asciiTheme="minorHAnsi" w:eastAsiaTheme="minorHAnsi" w:hAnsiTheme="minorHAnsi" w:cstheme="minorBidi"/>
         <w:sz w:val="22"/>
         <w:szCs w:val="22"/>
-        <w:lang w:val="en-DE" w:eastAsia="en-US" w:bidi="ar-SA"/>
+        <w:lang w:eastAsia="en-US" w:bidi="ar-SA"/>
       </w:rPr>
     </w:rPrDefault>
     <w:pPrDefault>
@@ -3975,7 +4184,7 @@
       <w:bCs/>
       <w:sz w:val="36"/>
       <w:szCs w:val="36"/>
-      <w:lang w:val="en-DE" w:eastAsia="en-DE"/>
+      <w:lang/>
     </w:rPr>
   </w:style>
   <w:style w:type="character" w:default="1" w:styleId="Absatz-Standardschriftart">
@@ -4017,7 +4226,7 @@
       <w:bCs/>
       <w:sz w:val="36"/>
       <w:szCs w:val="36"/>
-      <w:lang w:val="en-DE" w:eastAsia="en-DE"/>
+      <w:lang/>
     </w:rPr>
   </w:style>
   <w:style w:type="character" w:customStyle="1" w:styleId="username-1a8oiy">

--- a/GaDeWo_Raumschiff_KI_Minispiele_Pool.docx
+++ b/GaDeWo_Raumschiff_KI_Minispiele_Pool.docx
@@ -325,8 +325,16 @@
         <w:rPr>
           <w:rFonts w:cstheme="minorHAnsi"/>
         </w:rPr>
-        <w:t>* Crew. Compartments</w:t>
-      </w:r>
+        <w:t xml:space="preserve">* Crew. </w:t>
+      </w:r>
+      <w:proofErr w:type="spellStart"/>
+      <w:r>
+        <w:rPr>
+          <w:rFonts w:cstheme="minorHAnsi"/>
+        </w:rPr>
+        <w:t>Compartments</w:t>
+      </w:r>
+      <w:proofErr w:type="spellEnd"/>
     </w:p>
     <w:p>
       <w:pPr>
@@ -580,13 +588,7 @@
         <w:rPr>
           <w:rFonts w:cstheme="minorHAnsi"/>
         </w:rPr>
-        <w:t xml:space="preserve">// </w:t>
-      </w:r>
-      <w:r>
-        <w:rPr>
-          <w:rFonts w:cstheme="minorHAnsi"/>
-        </w:rPr>
-        <w:t>mehrere Stufen von Fehlverhalten müssen ausgebügelt werden</w:t>
+        <w:t>// mehrere Stufen von Fehlverhalten müssen ausgebügelt werden</w:t>
       </w:r>
     </w:p>
     <w:p>
@@ -623,12 +625,14 @@
           <w:rFonts w:cstheme="minorHAnsi"/>
         </w:rPr>
       </w:pPr>
+      <w:proofErr w:type="spellStart"/>
       <w:r>
         <w:rPr>
           <w:rFonts w:cstheme="minorHAnsi"/>
         </w:rPr>
         <w:t>Asteriodenhagel</w:t>
       </w:r>
+      <w:proofErr w:type="spellEnd"/>
       <w:r>
         <w:rPr>
           <w:rFonts w:cstheme="minorHAnsi"/>
@@ -657,7 +661,21 @@
         <w:rPr>
           <w:rFonts w:cstheme="minorHAnsi"/>
         </w:rPr>
-        <w:t>Über Deflektorschild lösbar; Über Laserkanone lösbar</w:t>
+        <w:t xml:space="preserve">Über </w:t>
+      </w:r>
+      <w:proofErr w:type="spellStart"/>
+      <w:r>
+        <w:rPr>
+          <w:rFonts w:cstheme="minorHAnsi"/>
+        </w:rPr>
+        <w:t>Deflektorschild</w:t>
+      </w:r>
+      <w:proofErr w:type="spellEnd"/>
+      <w:r>
+        <w:rPr>
+          <w:rFonts w:cstheme="minorHAnsi"/>
+        </w:rPr>
+        <w:t xml:space="preserve"> lösbar; Über Laserkanone lösbar</w:t>
       </w:r>
       <w:r>
         <w:rPr>
@@ -682,13 +700,7 @@
         <w:rPr>
           <w:rFonts w:cstheme="minorHAnsi"/>
         </w:rPr>
-        <w:t xml:space="preserve">Feindliche Raumschiffe -&gt; </w:t>
-      </w:r>
-      <w:r>
-        <w:rPr>
-          <w:rFonts w:cstheme="minorHAnsi"/>
-        </w:rPr>
-        <w:t>Über Navigation lösbar</w:t>
+        <w:t>Feindliche Raumschiffe -&gt; Über Navigation lösbar</w:t>
       </w:r>
       <w:r>
         <w:rPr>
@@ -700,25 +712,27 @@
         <w:rPr>
           <w:rFonts w:cstheme="minorHAnsi"/>
         </w:rPr>
-        <w:t xml:space="preserve"> Über Deflektorschild lösbar; Über Laserkanone lösbar</w:t>
-      </w:r>
-      <w:r>
-        <w:rPr>
-          <w:rFonts w:cstheme="minorHAnsi"/>
-        </w:rPr>
-        <w:t xml:space="preserve"> -&gt; Energie Management</w:t>
-      </w:r>
-      <w:r>
-        <w:rPr>
-          <w:rFonts w:cstheme="minorHAnsi"/>
-        </w:rPr>
-        <w:t xml:space="preserve"> </w:t>
-      </w:r>
-      <w:r>
-        <w:rPr>
-          <w:rFonts w:cstheme="minorHAnsi"/>
-        </w:rPr>
-        <w:t>// sind durchaus kombinierbar</w:t>
+        <w:t xml:space="preserve"> Über </w:t>
+      </w:r>
+      <w:proofErr w:type="spellStart"/>
+      <w:r>
+        <w:rPr>
+          <w:rFonts w:cstheme="minorHAnsi"/>
+        </w:rPr>
+        <w:t>Deflektorschild</w:t>
+      </w:r>
+      <w:proofErr w:type="spellEnd"/>
+      <w:r>
+        <w:rPr>
+          <w:rFonts w:cstheme="minorHAnsi"/>
+        </w:rPr>
+        <w:t xml:space="preserve"> lösbar; Über Laserkanone lösbar -&gt; Energie Management</w:t>
+      </w:r>
+      <w:r>
+        <w:rPr>
+          <w:rFonts w:cstheme="minorHAnsi"/>
+        </w:rPr>
+        <w:t xml:space="preserve"> // sind durchaus kombinierbar</w:t>
       </w:r>
     </w:p>
     <w:p>
@@ -737,7 +751,21 @@
         <w:rPr>
           <w:rFonts w:cstheme="minorHAnsi"/>
         </w:rPr>
-        <w:t>Krankheiten heilen -&gt; zb durch schlechtes Essen in der Kantine (evtl. selbst verschuldet)</w:t>
+        <w:t xml:space="preserve">Krankheiten heilen -&gt; </w:t>
+      </w:r>
+      <w:proofErr w:type="spellStart"/>
+      <w:r>
+        <w:rPr>
+          <w:rFonts w:cstheme="minorHAnsi"/>
+        </w:rPr>
+        <w:t>zb</w:t>
+      </w:r>
+      <w:proofErr w:type="spellEnd"/>
+      <w:r>
+        <w:rPr>
+          <w:rFonts w:cstheme="minorHAnsi"/>
+        </w:rPr>
+        <w:t xml:space="preserve"> durch schlechtes Essen in der Kantine (evtl. selbst verschuldet)</w:t>
       </w:r>
     </w:p>
     <w:p>
@@ -758,6 +786,40 @@
         </w:rPr>
         <w:t>Katastrophe geschieht (feindliche Rakete zerstört Seitenflügel)</w:t>
       </w:r>
+      <w:r>
+        <w:rPr>
+          <w:rFonts w:cstheme="minorHAnsi"/>
+        </w:rPr>
+        <w:t xml:space="preserve"> -&gt; man muss aus der </w:t>
+      </w:r>
+      <w:proofErr w:type="spellStart"/>
+      <w:r>
+        <w:rPr>
+          <w:rFonts w:cstheme="minorHAnsi"/>
+        </w:rPr>
+        <w:t>logistik</w:t>
+      </w:r>
+      <w:proofErr w:type="spellEnd"/>
+      <w:r>
+        <w:rPr>
+          <w:rFonts w:cstheme="minorHAnsi"/>
+        </w:rPr>
+        <w:t xml:space="preserve"> das richtige </w:t>
+      </w:r>
+      <w:proofErr w:type="spellStart"/>
+      <w:r>
+        <w:rPr>
+          <w:rFonts w:cstheme="minorHAnsi"/>
+        </w:rPr>
+        <w:t>ersatzteil</w:t>
+      </w:r>
+      <w:proofErr w:type="spellEnd"/>
+      <w:r>
+        <w:rPr>
+          <w:rFonts w:cstheme="minorHAnsi"/>
+        </w:rPr>
+        <w:t xml:space="preserve"> liefern und den schaden so schnell wie möglich reparieren, umso mehr Zeit vergeht desto mehr Schaden bekommt das Raumschiff, sodass es möglich wird noch andere Teile im Raumschiff reparieren zu müssen </w:t>
+      </w:r>
     </w:p>
     <w:p>
       <w:pPr>
@@ -771,6 +833,18 @@
           <w:rFonts w:cstheme="minorHAnsi"/>
         </w:rPr>
       </w:pPr>
+      <w:r>
+        <w:rPr>
+          <w:rFonts w:cstheme="minorHAnsi"/>
+        </w:rPr>
+        <w:t xml:space="preserve">Verschiedene Essen in der Kantine giftig </w:t>
+      </w:r>
+      <w:r>
+        <w:rPr>
+          <w:rFonts w:cstheme="minorHAnsi"/>
+        </w:rPr>
+        <w:t xml:space="preserve">-&gt; verseuchte Crew Mitglieder isolieren und in der Medi Station versorgen // Ausbreitung verhindern </w:t>
+      </w:r>
     </w:p>
     <w:p>
       <w:pPr>
@@ -825,8 +899,30 @@
         <w:rPr>
           <w:rFonts w:cstheme="minorHAnsi"/>
         </w:rPr>
-        <w:t>Überlegen bis Freitag: welche allgemeinen probleme könnten sich ergeben // brainstorming</w:t>
-      </w:r>
+        <w:t xml:space="preserve">Überlegen bis Freitag: welche allgemeinen </w:t>
+      </w:r>
+      <w:proofErr w:type="spellStart"/>
+      <w:r>
+        <w:rPr>
+          <w:rFonts w:cstheme="minorHAnsi"/>
+        </w:rPr>
+        <w:t>probleme</w:t>
+      </w:r>
+      <w:proofErr w:type="spellEnd"/>
+      <w:r>
+        <w:rPr>
+          <w:rFonts w:cstheme="minorHAnsi"/>
+        </w:rPr>
+        <w:t xml:space="preserve"> könnten sich ergeben // </w:t>
+      </w:r>
+      <w:proofErr w:type="spellStart"/>
+      <w:r>
+        <w:rPr>
+          <w:rFonts w:cstheme="minorHAnsi"/>
+        </w:rPr>
+        <w:t>brainstorming</w:t>
+      </w:r>
+      <w:proofErr w:type="spellEnd"/>
     </w:p>
     <w:p>
       <w:pPr>
@@ -902,12 +998,47 @@
           <w:rFonts w:cstheme="minorHAnsi"/>
         </w:rPr>
       </w:pPr>
-      <w:r>
-        <w:rPr>
-          <w:rFonts w:cstheme="minorHAnsi"/>
-        </w:rPr>
-        <w:lastRenderedPageBreak/>
-        <w:t xml:space="preserve">Overview-Ansicht und deren Interaktionssteuerung (reinfliegen?, nur anklicken?, hover?, lighting?) </w:t>
+      <w:proofErr w:type="spellStart"/>
+      <w:r>
+        <w:rPr>
+          <w:rFonts w:cstheme="minorHAnsi"/>
+        </w:rPr>
+        <w:t>Overview</w:t>
+      </w:r>
+      <w:proofErr w:type="spellEnd"/>
+      <w:r>
+        <w:rPr>
+          <w:rFonts w:cstheme="minorHAnsi"/>
+        </w:rPr>
+        <w:t xml:space="preserve">-Ansicht und deren Interaktionssteuerung (reinfliegen?, nur anklicken?, </w:t>
+      </w:r>
+      <w:proofErr w:type="spellStart"/>
+      <w:r>
+        <w:rPr>
+          <w:rFonts w:cstheme="minorHAnsi"/>
+        </w:rPr>
+        <w:t>hover</w:t>
+      </w:r>
+      <w:proofErr w:type="spellEnd"/>
+      <w:r>
+        <w:rPr>
+          <w:rFonts w:cstheme="minorHAnsi"/>
+        </w:rPr>
+        <w:t xml:space="preserve">?, </w:t>
+      </w:r>
+      <w:proofErr w:type="spellStart"/>
+      <w:r>
+        <w:rPr>
+          <w:rFonts w:cstheme="minorHAnsi"/>
+        </w:rPr>
+        <w:t>lighting</w:t>
+      </w:r>
+      <w:proofErr w:type="spellEnd"/>
+      <w:r>
+        <w:rPr>
+          <w:rFonts w:cstheme="minorHAnsi"/>
+        </w:rPr>
+        <w:t xml:space="preserve">?) </w:t>
       </w:r>
     </w:p>
     <w:p>
@@ -1033,6 +1164,7 @@
           <w:lang w:val="en-DE" w:eastAsia="en-DE"/>
         </w:rPr>
       </w:pPr>
+      <w:proofErr w:type="spellStart"/>
       <w:r>
         <w:rPr>
           <w:rFonts w:eastAsia="Times New Roman" w:cstheme="minorHAnsi"/>
@@ -1042,6 +1174,7 @@
         </w:rPr>
         <w:t>Gravitationskontrolle</w:t>
       </w:r>
+      <w:proofErr w:type="spellEnd"/>
     </w:p>
     <w:p>
       <w:pPr>
@@ -1059,6 +1192,7 @@
           <w:lang w:val="en-DE" w:eastAsia="en-DE"/>
         </w:rPr>
       </w:pPr>
+      <w:proofErr w:type="spellStart"/>
       <w:r>
         <w:rPr>
           <w:rFonts w:eastAsia="Times New Roman" w:cstheme="minorHAnsi"/>
@@ -1068,6 +1202,7 @@
         </w:rPr>
         <w:t>Medizin</w:t>
       </w:r>
+      <w:proofErr w:type="spellEnd"/>
     </w:p>
     <w:p>
       <w:pPr>
@@ -1232,7 +1367,47 @@
           <w:szCs w:val="24"/>
           <w:lang w:val="en-GB" w:eastAsia="en-DE"/>
         </w:rPr>
-        <w:t>Top Down Ansicht // 2D // Steuerung: W, A, S</w:t>
+        <w:t xml:space="preserve">Top Down </w:t>
+      </w:r>
+      <w:proofErr w:type="spellStart"/>
+      <w:r>
+        <w:rPr>
+          <w:rFonts w:eastAsia="Times New Roman" w:cstheme="minorHAnsi"/>
+          <w:sz w:val="24"/>
+          <w:szCs w:val="24"/>
+          <w:lang w:val="en-GB" w:eastAsia="en-DE"/>
+        </w:rPr>
+        <w:t>Ansicht</w:t>
+      </w:r>
+      <w:proofErr w:type="spellEnd"/>
+      <w:r>
+        <w:rPr>
+          <w:rFonts w:eastAsia="Times New Roman" w:cstheme="minorHAnsi"/>
+          <w:sz w:val="24"/>
+          <w:szCs w:val="24"/>
+          <w:lang w:val="en-GB" w:eastAsia="en-DE"/>
+        </w:rPr>
+        <w:t xml:space="preserve"> // 2D // </w:t>
+      </w:r>
+      <w:proofErr w:type="spellStart"/>
+      <w:r>
+        <w:rPr>
+          <w:rFonts w:eastAsia="Times New Roman" w:cstheme="minorHAnsi"/>
+          <w:sz w:val="24"/>
+          <w:szCs w:val="24"/>
+          <w:lang w:val="en-GB" w:eastAsia="en-DE"/>
+        </w:rPr>
+        <w:t>Steuerung</w:t>
+      </w:r>
+      <w:proofErr w:type="spellEnd"/>
+      <w:r>
+        <w:rPr>
+          <w:rFonts w:eastAsia="Times New Roman" w:cstheme="minorHAnsi"/>
+          <w:sz w:val="24"/>
+          <w:szCs w:val="24"/>
+          <w:lang w:val="en-GB" w:eastAsia="en-DE"/>
+        </w:rPr>
+        <w:t>: W, A, S</w:t>
       </w:r>
       <w:r>
         <w:rPr>
@@ -1260,14 +1435,45 @@
           <w:lang w:val="en-DE" w:eastAsia="en-DE"/>
         </w:rPr>
       </w:pPr>
-      <w:r>
-        <w:rPr>
-          <w:rFonts w:eastAsia="Times New Roman" w:cstheme="minorHAnsi"/>
-          <w:sz w:val="24"/>
-          <w:szCs w:val="24"/>
-          <w:lang w:val="en-DE" w:eastAsia="en-DE"/>
-        </w:rPr>
-        <w:t>Antrieb (Triebwerkssteuerung)</w:t>
+      <w:proofErr w:type="spellStart"/>
+      <w:r>
+        <w:rPr>
+          <w:rFonts w:eastAsia="Times New Roman" w:cstheme="minorHAnsi"/>
+          <w:sz w:val="24"/>
+          <w:szCs w:val="24"/>
+          <w:lang w:val="en-DE" w:eastAsia="en-DE"/>
+        </w:rPr>
+        <w:t>Antrieb</w:t>
+      </w:r>
+      <w:proofErr w:type="spellEnd"/>
+      <w:r>
+        <w:rPr>
+          <w:rFonts w:eastAsia="Times New Roman" w:cstheme="minorHAnsi"/>
+          <w:sz w:val="24"/>
+          <w:szCs w:val="24"/>
+          <w:lang w:val="en-DE" w:eastAsia="en-DE"/>
+        </w:rPr>
+        <w:t xml:space="preserve"> (</w:t>
+      </w:r>
+      <w:proofErr w:type="spellStart"/>
+      <w:r>
+        <w:rPr>
+          <w:rFonts w:eastAsia="Times New Roman" w:cstheme="minorHAnsi"/>
+          <w:sz w:val="24"/>
+          <w:szCs w:val="24"/>
+          <w:lang w:val="en-DE" w:eastAsia="en-DE"/>
+        </w:rPr>
+        <w:t>Triebwerkssteuerung</w:t>
+      </w:r>
+      <w:proofErr w:type="spellEnd"/>
+      <w:r>
+        <w:rPr>
+          <w:rFonts w:eastAsia="Times New Roman" w:cstheme="minorHAnsi"/>
+          <w:sz w:val="24"/>
+          <w:szCs w:val="24"/>
+          <w:lang w:val="en-DE" w:eastAsia="en-DE"/>
+        </w:rPr>
+        <w:t>)</w:t>
       </w:r>
     </w:p>
     <w:p>
@@ -1286,6 +1492,7 @@
           <w:lang w:val="en-DE" w:eastAsia="en-DE"/>
         </w:rPr>
       </w:pPr>
+      <w:proofErr w:type="spellStart"/>
       <w:r>
         <w:rPr>
           <w:rFonts w:eastAsia="Times New Roman" w:cstheme="minorHAnsi"/>
@@ -1295,6 +1502,7 @@
         </w:rPr>
         <w:t>Steuerung</w:t>
       </w:r>
+      <w:proofErr w:type="spellEnd"/>
     </w:p>
     <w:p>
       <w:pPr>
@@ -1312,6 +1520,7 @@
           <w:lang w:val="en-DE" w:eastAsia="en-DE"/>
         </w:rPr>
       </w:pPr>
+      <w:proofErr w:type="spellStart"/>
       <w:r>
         <w:rPr>
           <w:rFonts w:eastAsia="Times New Roman" w:cstheme="minorHAnsi"/>
@@ -1321,6 +1530,7 @@
         </w:rPr>
         <w:t>Deflektorschilde</w:t>
       </w:r>
+      <w:proofErr w:type="spellEnd"/>
     </w:p>
     <w:p>
       <w:pPr>
@@ -1380,7 +1590,27 @@
           <w:szCs w:val="24"/>
           <w:lang w:eastAsia="en-DE"/>
         </w:rPr>
-        <w:t xml:space="preserve">Überblick der Energie des Raumschiffes // Schild verbraucht Energie -&gt; Spieler muss Energie schlau einteilen für andere wichtige Systeme -&gt; z.B werden Triebwerke auf minimale Energie </w:t>
+        <w:t xml:space="preserve">Überblick der Energie des Raumschiffes // Schild verbraucht Energie -&gt; Spieler muss Energie schlau einteilen für andere wichtige Systeme -&gt; </w:t>
+      </w:r>
+      <w:proofErr w:type="spellStart"/>
+      <w:r>
+        <w:rPr>
+          <w:rFonts w:eastAsia="Times New Roman" w:cstheme="minorHAnsi"/>
+          <w:sz w:val="24"/>
+          <w:szCs w:val="24"/>
+          <w:lang w:eastAsia="en-DE"/>
+        </w:rPr>
+        <w:t>z.B</w:t>
+      </w:r>
+      <w:proofErr w:type="spellEnd"/>
+      <w:r>
+        <w:rPr>
+          <w:rFonts w:eastAsia="Times New Roman" w:cstheme="minorHAnsi"/>
+          <w:sz w:val="24"/>
+          <w:szCs w:val="24"/>
+          <w:lang w:eastAsia="en-DE"/>
+        </w:rPr>
+        <w:t xml:space="preserve"> werden Triebwerke auf minimale Energie </w:t>
       </w:r>
       <w:r>
         <w:rPr>
@@ -1417,6 +1647,7 @@
           <w:lang w:val="en-DE" w:eastAsia="en-DE"/>
         </w:rPr>
       </w:pPr>
+      <w:proofErr w:type="spellStart"/>
       <w:r>
         <w:rPr>
           <w:rFonts w:eastAsia="Times New Roman" w:cstheme="minorHAnsi"/>
@@ -1426,6 +1657,7 @@
         </w:rPr>
         <w:t>Laserkanone</w:t>
       </w:r>
+      <w:proofErr w:type="spellEnd"/>
     </w:p>
     <w:p>
       <w:pPr>
@@ -1443,15 +1675,37 @@
           <w:lang w:val="en-DE" w:eastAsia="en-DE"/>
         </w:rPr>
       </w:pPr>
-      <w:r>
-        <w:rPr>
-          <w:rFonts w:eastAsia="Times New Roman" w:cstheme="minorHAnsi"/>
-          <w:sz w:val="24"/>
-          <w:szCs w:val="24"/>
-          <w:lang w:val="en-DE" w:eastAsia="en-DE"/>
-        </w:rPr>
-        <w:t>Nachrichtenübermittlung und Kommunikation</w:t>
-      </w:r>
+      <w:proofErr w:type="spellStart"/>
+      <w:r>
+        <w:rPr>
+          <w:rFonts w:eastAsia="Times New Roman" w:cstheme="minorHAnsi"/>
+          <w:sz w:val="24"/>
+          <w:szCs w:val="24"/>
+          <w:lang w:val="en-DE" w:eastAsia="en-DE"/>
+        </w:rPr>
+        <w:t>Nachrichtenübermittlung</w:t>
+      </w:r>
+      <w:proofErr w:type="spellEnd"/>
+      <w:r>
+        <w:rPr>
+          <w:rFonts w:eastAsia="Times New Roman" w:cstheme="minorHAnsi"/>
+          <w:sz w:val="24"/>
+          <w:szCs w:val="24"/>
+          <w:lang w:val="en-DE" w:eastAsia="en-DE"/>
+        </w:rPr>
+        <w:t xml:space="preserve"> und </w:t>
+      </w:r>
+      <w:proofErr w:type="spellStart"/>
+      <w:r>
+        <w:rPr>
+          <w:rFonts w:eastAsia="Times New Roman" w:cstheme="minorHAnsi"/>
+          <w:sz w:val="24"/>
+          <w:szCs w:val="24"/>
+          <w:lang w:val="en-DE" w:eastAsia="en-DE"/>
+        </w:rPr>
+        <w:t>Kommunikation</w:t>
+      </w:r>
+      <w:proofErr w:type="spellEnd"/>
     </w:p>
     <w:p>
       <w:pPr>
@@ -1476,7 +1730,67 @@
           <w:szCs w:val="24"/>
           <w:lang w:val="en-DE" w:eastAsia="en-DE"/>
         </w:rPr>
-        <w:t>Container-/Frachtmanagement (evtl. Inventar) (Hangar)</w:t>
+        <w:t>Container-/</w:t>
+      </w:r>
+      <w:proofErr w:type="spellStart"/>
+      <w:r>
+        <w:rPr>
+          <w:rFonts w:eastAsia="Times New Roman" w:cstheme="minorHAnsi"/>
+          <w:sz w:val="24"/>
+          <w:szCs w:val="24"/>
+          <w:lang w:val="en-DE" w:eastAsia="en-DE"/>
+        </w:rPr>
+        <w:t>Frachtmanagement</w:t>
+      </w:r>
+      <w:proofErr w:type="spellEnd"/>
+      <w:r>
+        <w:rPr>
+          <w:rFonts w:eastAsia="Times New Roman" w:cstheme="minorHAnsi"/>
+          <w:sz w:val="24"/>
+          <w:szCs w:val="24"/>
+          <w:lang w:val="en-DE" w:eastAsia="en-DE"/>
+        </w:rPr>
+        <w:t xml:space="preserve"> (</w:t>
+      </w:r>
+      <w:proofErr w:type="spellStart"/>
+      <w:r>
+        <w:rPr>
+          <w:rFonts w:eastAsia="Times New Roman" w:cstheme="minorHAnsi"/>
+          <w:sz w:val="24"/>
+          <w:szCs w:val="24"/>
+          <w:lang w:val="en-DE" w:eastAsia="en-DE"/>
+        </w:rPr>
+        <w:t>evtl</w:t>
+      </w:r>
+      <w:proofErr w:type="spellEnd"/>
+      <w:r>
+        <w:rPr>
+          <w:rFonts w:eastAsia="Times New Roman" w:cstheme="minorHAnsi"/>
+          <w:sz w:val="24"/>
+          <w:szCs w:val="24"/>
+          <w:lang w:val="en-DE" w:eastAsia="en-DE"/>
+        </w:rPr>
+        <w:t xml:space="preserve">. </w:t>
+      </w:r>
+      <w:proofErr w:type="spellStart"/>
+      <w:r>
+        <w:rPr>
+          <w:rFonts w:eastAsia="Times New Roman" w:cstheme="minorHAnsi"/>
+          <w:sz w:val="24"/>
+          <w:szCs w:val="24"/>
+          <w:lang w:val="en-DE" w:eastAsia="en-DE"/>
+        </w:rPr>
+        <w:t>Inventar</w:t>
+      </w:r>
+      <w:proofErr w:type="spellEnd"/>
+      <w:r>
+        <w:rPr>
+          <w:rFonts w:eastAsia="Times New Roman" w:cstheme="minorHAnsi"/>
+          <w:sz w:val="24"/>
+          <w:szCs w:val="24"/>
+          <w:lang w:val="en-DE" w:eastAsia="en-DE"/>
+        </w:rPr>
+        <w:t>) (Hangar)</w:t>
       </w:r>
     </w:p>
     <w:p>
@@ -1502,8 +1816,80 @@
           <w:szCs w:val="24"/>
           <w:lang w:val="en-DE" w:eastAsia="en-DE"/>
         </w:rPr>
-        <w:t>In Form von Tertris Spiel // strategisches Platzieren der Container // Kranfrachtraum</w:t>
-      </w:r>
+        <w:lastRenderedPageBreak/>
+        <w:t xml:space="preserve">In Form von </w:t>
+      </w:r>
+      <w:proofErr w:type="spellStart"/>
+      <w:r>
+        <w:rPr>
+          <w:rFonts w:eastAsia="Times New Roman" w:cstheme="minorHAnsi"/>
+          <w:sz w:val="24"/>
+          <w:szCs w:val="24"/>
+          <w:lang w:val="en-DE" w:eastAsia="en-DE"/>
+        </w:rPr>
+        <w:t>Tertris</w:t>
+      </w:r>
+      <w:proofErr w:type="spellEnd"/>
+      <w:r>
+        <w:rPr>
+          <w:rFonts w:eastAsia="Times New Roman" w:cstheme="minorHAnsi"/>
+          <w:sz w:val="24"/>
+          <w:szCs w:val="24"/>
+          <w:lang w:val="en-DE" w:eastAsia="en-DE"/>
+        </w:rPr>
+        <w:t xml:space="preserve"> Spiel // </w:t>
+      </w:r>
+      <w:proofErr w:type="spellStart"/>
+      <w:r>
+        <w:rPr>
+          <w:rFonts w:eastAsia="Times New Roman" w:cstheme="minorHAnsi"/>
+          <w:sz w:val="24"/>
+          <w:szCs w:val="24"/>
+          <w:lang w:val="en-DE" w:eastAsia="en-DE"/>
+        </w:rPr>
+        <w:t>strategisches</w:t>
+      </w:r>
+      <w:proofErr w:type="spellEnd"/>
+      <w:r>
+        <w:rPr>
+          <w:rFonts w:eastAsia="Times New Roman" w:cstheme="minorHAnsi"/>
+          <w:sz w:val="24"/>
+          <w:szCs w:val="24"/>
+          <w:lang w:val="en-DE" w:eastAsia="en-DE"/>
+        </w:rPr>
+        <w:t xml:space="preserve"> </w:t>
+      </w:r>
+      <w:proofErr w:type="spellStart"/>
+      <w:r>
+        <w:rPr>
+          <w:rFonts w:eastAsia="Times New Roman" w:cstheme="minorHAnsi"/>
+          <w:sz w:val="24"/>
+          <w:szCs w:val="24"/>
+          <w:lang w:val="en-DE" w:eastAsia="en-DE"/>
+        </w:rPr>
+        <w:t>Platzieren</w:t>
+      </w:r>
+      <w:proofErr w:type="spellEnd"/>
+      <w:r>
+        <w:rPr>
+          <w:rFonts w:eastAsia="Times New Roman" w:cstheme="minorHAnsi"/>
+          <w:sz w:val="24"/>
+          <w:szCs w:val="24"/>
+          <w:lang w:val="en-DE" w:eastAsia="en-DE"/>
+        </w:rPr>
+        <w:t xml:space="preserve"> der Container // </w:t>
+      </w:r>
+      <w:proofErr w:type="spellStart"/>
+      <w:r>
+        <w:rPr>
+          <w:rFonts w:eastAsia="Times New Roman" w:cstheme="minorHAnsi"/>
+          <w:sz w:val="24"/>
+          <w:szCs w:val="24"/>
+          <w:lang w:val="en-DE" w:eastAsia="en-DE"/>
+        </w:rPr>
+        <w:t>Kranfrachtraum</w:t>
+      </w:r>
+      <w:proofErr w:type="spellEnd"/>
     </w:p>
     <w:p>
       <w:pPr>
@@ -1528,7 +1914,27 @@
           <w:szCs w:val="24"/>
           <w:lang w:val="en-DE" w:eastAsia="en-DE"/>
         </w:rPr>
-        <w:t xml:space="preserve">Point &amp; Click Steuerung </w:t>
+        <w:t xml:space="preserve">Point &amp; Click </w:t>
+      </w:r>
+      <w:proofErr w:type="spellStart"/>
+      <w:r>
+        <w:rPr>
+          <w:rFonts w:eastAsia="Times New Roman" w:cstheme="minorHAnsi"/>
+          <w:sz w:val="24"/>
+          <w:szCs w:val="24"/>
+          <w:lang w:val="en-DE" w:eastAsia="en-DE"/>
+        </w:rPr>
+        <w:t>Steuerung</w:t>
+      </w:r>
+      <w:proofErr w:type="spellEnd"/>
+      <w:r>
+        <w:rPr>
+          <w:rFonts w:eastAsia="Times New Roman" w:cstheme="minorHAnsi"/>
+          <w:sz w:val="24"/>
+          <w:szCs w:val="24"/>
+          <w:lang w:val="en-DE" w:eastAsia="en-DE"/>
+        </w:rPr>
+        <w:t xml:space="preserve"> </w:t>
       </w:r>
     </w:p>
     <w:p>
@@ -1554,7 +1960,87 @@
           <w:szCs w:val="24"/>
           <w:lang w:val="en-DE" w:eastAsia="en-DE"/>
         </w:rPr>
-        <w:t xml:space="preserve">3D Ansicht mit gelockter Kamera </w:t>
+        <w:t xml:space="preserve">3D </w:t>
+      </w:r>
+      <w:proofErr w:type="spellStart"/>
+      <w:r>
+        <w:rPr>
+          <w:rFonts w:eastAsia="Times New Roman" w:cstheme="minorHAnsi"/>
+          <w:sz w:val="24"/>
+          <w:szCs w:val="24"/>
+          <w:lang w:val="en-DE" w:eastAsia="en-DE"/>
+        </w:rPr>
+        <w:t>Ansicht</w:t>
+      </w:r>
+      <w:proofErr w:type="spellEnd"/>
+      <w:r>
+        <w:rPr>
+          <w:rFonts w:eastAsia="Times New Roman" w:cstheme="minorHAnsi"/>
+          <w:sz w:val="24"/>
+          <w:szCs w:val="24"/>
+          <w:lang w:val="en-DE" w:eastAsia="en-DE"/>
+        </w:rPr>
+        <w:t xml:space="preserve"> </w:t>
+      </w:r>
+      <w:proofErr w:type="spellStart"/>
+      <w:r>
+        <w:rPr>
+          <w:rFonts w:eastAsia="Times New Roman" w:cstheme="minorHAnsi"/>
+          <w:sz w:val="24"/>
+          <w:szCs w:val="24"/>
+          <w:lang w:val="en-DE" w:eastAsia="en-DE"/>
+        </w:rPr>
+        <w:t>mit</w:t>
+      </w:r>
+      <w:proofErr w:type="spellEnd"/>
+      <w:r>
+        <w:rPr>
+          <w:rFonts w:eastAsia="Times New Roman" w:cstheme="minorHAnsi"/>
+          <w:sz w:val="24"/>
+          <w:szCs w:val="24"/>
+          <w:lang w:val="en-DE" w:eastAsia="en-DE"/>
+        </w:rPr>
+        <w:t xml:space="preserve"> </w:t>
+      </w:r>
+      <w:proofErr w:type="spellStart"/>
+      <w:r>
+        <w:rPr>
+          <w:rFonts w:eastAsia="Times New Roman" w:cstheme="minorHAnsi"/>
+          <w:sz w:val="24"/>
+          <w:szCs w:val="24"/>
+          <w:lang w:val="en-DE" w:eastAsia="en-DE"/>
+        </w:rPr>
+        <w:t>gelockter</w:t>
+      </w:r>
+      <w:proofErr w:type="spellEnd"/>
+      <w:r>
+        <w:rPr>
+          <w:rFonts w:eastAsia="Times New Roman" w:cstheme="minorHAnsi"/>
+          <w:sz w:val="24"/>
+          <w:szCs w:val="24"/>
+          <w:lang w:val="en-DE" w:eastAsia="en-DE"/>
+        </w:rPr>
+        <w:t xml:space="preserve"> </w:t>
+      </w:r>
+      <w:proofErr w:type="spellStart"/>
+      <w:r>
+        <w:rPr>
+          <w:rFonts w:eastAsia="Times New Roman" w:cstheme="minorHAnsi"/>
+          <w:sz w:val="24"/>
+          <w:szCs w:val="24"/>
+          <w:lang w:val="en-DE" w:eastAsia="en-DE"/>
+        </w:rPr>
+        <w:t>Kamera</w:t>
+      </w:r>
+      <w:proofErr w:type="spellEnd"/>
+      <w:r>
+        <w:rPr>
+          <w:rFonts w:eastAsia="Times New Roman" w:cstheme="minorHAnsi"/>
+          <w:sz w:val="24"/>
+          <w:szCs w:val="24"/>
+          <w:lang w:val="en-DE" w:eastAsia="en-DE"/>
+        </w:rPr>
+        <w:t xml:space="preserve"> </w:t>
       </w:r>
     </w:p>
     <w:p>
@@ -1580,9 +2066,19 @@
           <w:szCs w:val="24"/>
           <w:lang w:val="en-DE" w:eastAsia="en-DE"/>
         </w:rPr>
-        <w:lastRenderedPageBreak/>
-        <w:t>Start/Landungsassistent</w:t>
-      </w:r>
+        <w:t>Start/</w:t>
+      </w:r>
+      <w:proofErr w:type="spellStart"/>
+      <w:r>
+        <w:rPr>
+          <w:rFonts w:eastAsia="Times New Roman" w:cstheme="minorHAnsi"/>
+          <w:sz w:val="24"/>
+          <w:szCs w:val="24"/>
+          <w:lang w:val="en-DE" w:eastAsia="en-DE"/>
+        </w:rPr>
+        <w:t>Landungsassistent</w:t>
+      </w:r>
+      <w:proofErr w:type="spellEnd"/>
     </w:p>
     <w:p>
       <w:pPr>
@@ -1607,8 +2103,199 @@
           <w:szCs w:val="24"/>
           <w:lang w:val="en-DE" w:eastAsia="en-DE"/>
         </w:rPr>
-        <w:t>Sensor/Ortung -&gt; Asteroidenhagel ausweichen bzw. feindlichen Raumschiffen - Traktorstrahl - Reparatur/Wartung/Mechanik</w:t>
-      </w:r>
+        <w:t>Sensor/</w:t>
+      </w:r>
+      <w:proofErr w:type="spellStart"/>
+      <w:r>
+        <w:rPr>
+          <w:rFonts w:eastAsia="Times New Roman" w:cstheme="minorHAnsi"/>
+          <w:sz w:val="24"/>
+          <w:szCs w:val="24"/>
+          <w:lang w:val="en-DE" w:eastAsia="en-DE"/>
+        </w:rPr>
+        <w:t>Ortung</w:t>
+      </w:r>
+      <w:proofErr w:type="spellEnd"/>
+      <w:r>
+        <w:rPr>
+          <w:rFonts w:eastAsia="Times New Roman" w:cstheme="minorHAnsi"/>
+          <w:sz w:val="24"/>
+          <w:szCs w:val="24"/>
+          <w:lang w:val="en-DE" w:eastAsia="en-DE"/>
+        </w:rPr>
+        <w:t xml:space="preserve"> -&gt; </w:t>
+      </w:r>
+      <w:proofErr w:type="spellStart"/>
+      <w:r>
+        <w:rPr>
+          <w:rFonts w:eastAsia="Times New Roman" w:cstheme="minorHAnsi"/>
+          <w:sz w:val="24"/>
+          <w:szCs w:val="24"/>
+          <w:lang w:val="en-DE" w:eastAsia="en-DE"/>
+        </w:rPr>
+        <w:t>Asteroidenhagel</w:t>
+      </w:r>
+      <w:proofErr w:type="spellEnd"/>
+      <w:r>
+        <w:rPr>
+          <w:rFonts w:eastAsia="Times New Roman" w:cstheme="minorHAnsi"/>
+          <w:sz w:val="24"/>
+          <w:szCs w:val="24"/>
+          <w:lang w:val="en-DE" w:eastAsia="en-DE"/>
+        </w:rPr>
+        <w:t xml:space="preserve"> </w:t>
+      </w:r>
+      <w:proofErr w:type="spellStart"/>
+      <w:r>
+        <w:rPr>
+          <w:rFonts w:eastAsia="Times New Roman" w:cstheme="minorHAnsi"/>
+          <w:sz w:val="24"/>
+          <w:szCs w:val="24"/>
+          <w:lang w:val="en-DE" w:eastAsia="en-DE"/>
+        </w:rPr>
+        <w:t>ausweichen</w:t>
+      </w:r>
+      <w:proofErr w:type="spellEnd"/>
+      <w:r>
+        <w:rPr>
+          <w:rFonts w:eastAsia="Times New Roman" w:cstheme="minorHAnsi"/>
+          <w:sz w:val="24"/>
+          <w:szCs w:val="24"/>
+          <w:lang w:val="en-DE" w:eastAsia="en-DE"/>
+        </w:rPr>
+        <w:t xml:space="preserve"> </w:t>
+      </w:r>
+      <w:proofErr w:type="spellStart"/>
+      <w:r>
+        <w:rPr>
+          <w:rFonts w:eastAsia="Times New Roman" w:cstheme="minorHAnsi"/>
+          <w:sz w:val="24"/>
+          <w:szCs w:val="24"/>
+          <w:lang w:val="en-DE" w:eastAsia="en-DE"/>
+        </w:rPr>
+        <w:t>bzw</w:t>
+      </w:r>
+      <w:proofErr w:type="spellEnd"/>
+      <w:r>
+        <w:rPr>
+          <w:rFonts w:eastAsia="Times New Roman" w:cstheme="minorHAnsi"/>
+          <w:sz w:val="24"/>
+          <w:szCs w:val="24"/>
+          <w:lang w:val="en-DE" w:eastAsia="en-DE"/>
+        </w:rPr>
+        <w:t xml:space="preserve">. </w:t>
+      </w:r>
+      <w:proofErr w:type="spellStart"/>
+      <w:r>
+        <w:rPr>
+          <w:rFonts w:eastAsia="Times New Roman" w:cstheme="minorHAnsi"/>
+          <w:sz w:val="24"/>
+          <w:szCs w:val="24"/>
+          <w:lang w:val="en-DE" w:eastAsia="en-DE"/>
+        </w:rPr>
+        <w:t>feindlichen</w:t>
+      </w:r>
+      <w:proofErr w:type="spellEnd"/>
+      <w:r>
+        <w:rPr>
+          <w:rFonts w:eastAsia="Times New Roman" w:cstheme="minorHAnsi"/>
+          <w:sz w:val="24"/>
+          <w:szCs w:val="24"/>
+          <w:lang w:val="en-DE" w:eastAsia="en-DE"/>
+        </w:rPr>
+        <w:t xml:space="preserve"> </w:t>
+      </w:r>
+      <w:proofErr w:type="spellStart"/>
+      <w:r>
+        <w:rPr>
+          <w:rFonts w:eastAsia="Times New Roman" w:cstheme="minorHAnsi"/>
+          <w:sz w:val="24"/>
+          <w:szCs w:val="24"/>
+          <w:lang w:val="en-DE" w:eastAsia="en-DE"/>
+        </w:rPr>
+        <w:t>Raumschiffen</w:t>
+      </w:r>
+      <w:proofErr w:type="spellEnd"/>
+      <w:r>
+        <w:rPr>
+          <w:rFonts w:eastAsia="Times New Roman" w:cstheme="minorHAnsi"/>
+          <w:sz w:val="24"/>
+          <w:szCs w:val="24"/>
+          <w:lang w:val="en-DE" w:eastAsia="en-DE"/>
+        </w:rPr>
+        <w:t xml:space="preserve"> - </w:t>
+      </w:r>
+      <w:proofErr w:type="spellStart"/>
+      <w:r>
+        <w:rPr>
+          <w:rFonts w:eastAsia="Times New Roman" w:cstheme="minorHAnsi"/>
+          <w:sz w:val="24"/>
+          <w:szCs w:val="24"/>
+          <w:lang w:val="en-DE" w:eastAsia="en-DE"/>
+        </w:rPr>
+        <w:t>Traktorstrahl</w:t>
+      </w:r>
+      <w:proofErr w:type="spellEnd"/>
+      <w:r>
+        <w:rPr>
+          <w:rFonts w:eastAsia="Times New Roman" w:cstheme="minorHAnsi"/>
+          <w:sz w:val="24"/>
+          <w:szCs w:val="24"/>
+          <w:lang w:val="en-DE" w:eastAsia="en-DE"/>
+        </w:rPr>
+        <w:t xml:space="preserve"> - </w:t>
+      </w:r>
+      <w:proofErr w:type="spellStart"/>
+      <w:r>
+        <w:rPr>
+          <w:rFonts w:eastAsia="Times New Roman" w:cstheme="minorHAnsi"/>
+          <w:sz w:val="24"/>
+          <w:szCs w:val="24"/>
+          <w:lang w:val="en-DE" w:eastAsia="en-DE"/>
+        </w:rPr>
+        <w:t>Reparatur</w:t>
+      </w:r>
+      <w:proofErr w:type="spellEnd"/>
+      <w:r>
+        <w:rPr>
+          <w:rFonts w:eastAsia="Times New Roman" w:cstheme="minorHAnsi"/>
+          <w:sz w:val="24"/>
+          <w:szCs w:val="24"/>
+          <w:lang w:val="en-DE" w:eastAsia="en-DE"/>
+        </w:rPr>
+        <w:t>/</w:t>
+      </w:r>
+      <w:proofErr w:type="spellStart"/>
+      <w:r>
+        <w:rPr>
+          <w:rFonts w:eastAsia="Times New Roman" w:cstheme="minorHAnsi"/>
+          <w:sz w:val="24"/>
+          <w:szCs w:val="24"/>
+          <w:lang w:val="en-DE" w:eastAsia="en-DE"/>
+        </w:rPr>
+        <w:t>Wartung</w:t>
+      </w:r>
+      <w:proofErr w:type="spellEnd"/>
+      <w:r>
+        <w:rPr>
+          <w:rFonts w:eastAsia="Times New Roman" w:cstheme="minorHAnsi"/>
+          <w:sz w:val="24"/>
+          <w:szCs w:val="24"/>
+          <w:lang w:val="en-DE" w:eastAsia="en-DE"/>
+        </w:rPr>
+        <w:t>/</w:t>
+      </w:r>
+      <w:proofErr w:type="spellStart"/>
+      <w:r>
+        <w:rPr>
+          <w:rFonts w:eastAsia="Times New Roman" w:cstheme="minorHAnsi"/>
+          <w:sz w:val="24"/>
+          <w:szCs w:val="24"/>
+          <w:lang w:val="en-DE" w:eastAsia="en-DE"/>
+        </w:rPr>
+        <w:t>Mechanik</w:t>
+      </w:r>
+      <w:proofErr w:type="spellEnd"/>
     </w:p>
     <w:p>
       <w:pPr>
@@ -1744,6 +2431,7 @@
           <w:lang w:val="en-GB" w:eastAsia="en-DE"/>
         </w:rPr>
       </w:pPr>
+      <w:proofErr w:type="spellStart"/>
       <w:r>
         <w:rPr>
           <w:rFonts w:eastAsia="Times New Roman" w:cstheme="minorHAnsi"/>
@@ -1754,6 +2442,7 @@
         </w:rPr>
         <w:t>Schilde</w:t>
       </w:r>
+      <w:proofErr w:type="spellEnd"/>
     </w:p>
     <w:p>
       <w:pPr>
@@ -1780,8 +2469,20 @@
           <w:highlight w:val="yellow"/>
           <w:lang w:val="en-GB" w:eastAsia="en-DE"/>
         </w:rPr>
-        <w:t>Engineering/Reparatur</w:t>
-      </w:r>
+        <w:t>Engineering/</w:t>
+      </w:r>
+      <w:proofErr w:type="spellStart"/>
+      <w:r>
+        <w:rPr>
+          <w:rFonts w:eastAsia="Times New Roman" w:cstheme="minorHAnsi"/>
+          <w:sz w:val="24"/>
+          <w:szCs w:val="24"/>
+          <w:highlight w:val="yellow"/>
+          <w:lang w:val="en-GB" w:eastAsia="en-DE"/>
+        </w:rPr>
+        <w:t>Reparatur</w:t>
+      </w:r>
+      <w:proofErr w:type="spellEnd"/>
     </w:p>
     <w:p>
       <w:pPr>
@@ -1800,6 +2501,7 @@
           <w:lang w:val="en-GB" w:eastAsia="en-DE"/>
         </w:rPr>
       </w:pPr>
+      <w:proofErr w:type="spellStart"/>
       <w:r>
         <w:rPr>
           <w:rFonts w:eastAsia="Times New Roman" w:cstheme="minorHAnsi"/>
@@ -1808,7 +2510,18 @@
           <w:highlight w:val="yellow"/>
           <w:lang w:val="en-GB" w:eastAsia="en-DE"/>
         </w:rPr>
-        <w:t>Triebwerk (links</w:t>
+        <w:t>Triebwerk</w:t>
+      </w:r>
+      <w:proofErr w:type="spellEnd"/>
+      <w:r>
+        <w:rPr>
+          <w:rFonts w:eastAsia="Times New Roman" w:cstheme="minorHAnsi"/>
+          <w:sz w:val="24"/>
+          <w:szCs w:val="24"/>
+          <w:highlight w:val="yellow"/>
+          <w:lang w:val="en-GB" w:eastAsia="en-DE"/>
+        </w:rPr>
+        <w:t xml:space="preserve"> (links</w:t>
       </w:r>
       <w:r>
         <w:rPr>
@@ -1914,8 +2627,20 @@
           <w:highlight w:val="magenta"/>
           <w:lang w:eastAsia="en-DE"/>
         </w:rPr>
-        <w:t>Crew. Compartments</w:t>
-      </w:r>
+        <w:t xml:space="preserve">Crew. </w:t>
+      </w:r>
+      <w:proofErr w:type="spellStart"/>
+      <w:r>
+        <w:rPr>
+          <w:rFonts w:eastAsia="Times New Roman" w:cstheme="minorHAnsi"/>
+          <w:sz w:val="24"/>
+          <w:szCs w:val="24"/>
+          <w:highlight w:val="magenta"/>
+          <w:lang w:eastAsia="en-DE"/>
+        </w:rPr>
+        <w:t>Compartments</w:t>
+      </w:r>
+      <w:proofErr w:type="spellEnd"/>
     </w:p>
     <w:p>
       <w:pPr>
@@ -2155,7 +2880,27 @@
           <w:szCs w:val="24"/>
           <w:lang w:val="en-GB" w:eastAsia="en-DE"/>
         </w:rPr>
-        <w:t>Navigation, grundlegend: W,A,S,D</w:t>
+        <w:t xml:space="preserve">Navigation, </w:t>
+      </w:r>
+      <w:proofErr w:type="spellStart"/>
+      <w:r>
+        <w:rPr>
+          <w:rFonts w:eastAsia="Times New Roman" w:cstheme="minorHAnsi"/>
+          <w:sz w:val="24"/>
+          <w:szCs w:val="24"/>
+          <w:lang w:val="en-GB" w:eastAsia="en-DE"/>
+        </w:rPr>
+        <w:t>grundlegend</w:t>
+      </w:r>
+      <w:proofErr w:type="spellEnd"/>
+      <w:r>
+        <w:rPr>
+          <w:rFonts w:eastAsia="Times New Roman" w:cstheme="minorHAnsi"/>
+          <w:sz w:val="24"/>
+          <w:szCs w:val="24"/>
+          <w:lang w:val="en-GB" w:eastAsia="en-DE"/>
+        </w:rPr>
+        <w:t>: W,A,S,D</w:t>
       </w:r>
     </w:p>
     <w:p>
